--- a/Reconnaissance.vocale.docx
+++ b/Reconnaissance.vocale.docx
@@ -1,6 +1,6 @@
 
 <file path=word/document.xml><?xml version="1.0" encoding="utf-8"?>
-<w:document xmlns:wpc="http://schemas.microsoft.com/office/word/2010/wordprocessingCanvas" xmlns:mc="http://schemas.openxmlformats.org/markup-compatibility/2006" xmlns:o="urn:schemas-microsoft-com:office:office" xmlns:r="http://schemas.openxmlformats.org/officeDocument/2006/relationships" xmlns:m="http://schemas.openxmlformats.org/officeDocument/2006/math" xmlns:v="urn:schemas-microsoft-com:vml" xmlns:wp14="http://schemas.microsoft.com/office/word/2010/wordprocessingDrawing" xmlns:wp="http://schemas.openxmlformats.org/drawingml/2006/wordprocessingDrawing" xmlns:w10="urn:schemas-microsoft-com:office:word" xmlns:w="http://schemas.openxmlformats.org/wordprocessingml/2006/main" xmlns:w14="http://schemas.microsoft.com/office/word/2010/wordml" xmlns:w15="http://schemas.microsoft.com/office/word/2012/wordml" xmlns:wpg="http://schemas.microsoft.com/office/word/2010/wordprocessingGroup" xmlns:wpi="http://schemas.microsoft.com/office/word/2010/wordprocessingInk" xmlns:wne="http://schemas.microsoft.com/office/word/2006/wordml" xmlns:wps="http://schemas.microsoft.com/office/word/2010/wordprocessingShape" mc:Ignorable="w14 w15 wp14">
+<w:document xmlns:wpc="http://schemas.microsoft.com/office/word/2010/wordprocessingCanvas" xmlns:mo="http://schemas.microsoft.com/office/mac/office/2008/main" xmlns:mc="http://schemas.openxmlformats.org/markup-compatibility/2006" xmlns:mv="urn:schemas-microsoft-com:mac:vml" xmlns:o="urn:schemas-microsoft-com:office:office" xmlns:r="http://schemas.openxmlformats.org/officeDocument/2006/relationships" xmlns:m="http://schemas.openxmlformats.org/officeDocument/2006/math" xmlns:v="urn:schemas-microsoft-com:vml" xmlns:wp14="http://schemas.microsoft.com/office/word/2010/wordprocessingDrawing" xmlns:wp="http://schemas.openxmlformats.org/drawingml/2006/wordprocessingDrawing" xmlns:w10="urn:schemas-microsoft-com:office:word" xmlns:w="http://schemas.openxmlformats.org/wordprocessingml/2006/main" xmlns:w14="http://schemas.microsoft.com/office/word/2010/wordml" xmlns:wpg="http://schemas.microsoft.com/office/word/2010/wordprocessingGroup" xmlns:wpi="http://schemas.microsoft.com/office/word/2010/wordprocessingInk" xmlns:wne="http://schemas.microsoft.com/office/word/2006/wordml" xmlns:wps="http://schemas.microsoft.com/office/word/2010/wordprocessingShape" mc:Ignorable="w14 wp14">
   <w:body>
     <w:p>
       <w:r>
@@ -15,7 +15,13 @@
     </w:p>
     <w:p>
       <w:r>
-        <w:t xml:space="preserve">Dans le cadre du projet DLL on a la tâche d’étudier le développement d’un programme de reconnaissance vocale sur la plateforme </w:t>
+        <w:t>Dans le cadre du projet DLL</w:t>
+      </w:r>
+      <w:r>
+        <w:t>, nous avons</w:t>
+      </w:r>
+      <w:r>
+        <w:t xml:space="preserve"> la tâche d’étudier le développement d’un programme de reconnaissance vocale sur la plateforme </w:t>
       </w:r>
       <w:proofErr w:type="spellStart"/>
       <w:r>
@@ -34,7 +40,25 @@
     </w:p>
     <w:p>
       <w:r>
-        <w:t>La reconnaissance vocale, prise très généralement est l’association d’un signal sonore à un texte, la reconnaissance, d’une série de mots prononcés par un interlocuteur choisi était disponible dès 1950 [1]. Malheureusement à défaut de perspectives immédiates et faute de subventions la recherche est très vite arrivée à un point mort</w:t>
+        <w:t>La reconnaissance vocale, prise très généralement est l’associatio</w:t>
+      </w:r>
+      <w:r>
+        <w:t>n d’un signal sonore à un texte. La reconnaissance</w:t>
+      </w:r>
+      <w:r>
+        <w:t xml:space="preserve"> d’une série de mots prononcés par un interlocuteur choisi</w:t>
+      </w:r>
+      <w:r>
+        <w:t>,</w:t>
+      </w:r>
+      <w:r>
+        <w:t xml:space="preserve"> était disponible dès 1950 [1]. Malheureusement</w:t>
+      </w:r>
+      <w:r>
+        <w:t>,</w:t>
+      </w:r>
+      <w:r>
+        <w:t xml:space="preserve"> à défaut de perspectives immédiates et faute de subventions la recherche est très vite arrivée à un point mort</w:t>
       </w:r>
       <w:r>
         <w:t xml:space="preserve"> [2].</w:t>
@@ -109,13 +133,7 @@
     </w:p>
     <w:p>
       <w:r>
-        <w:t>L’application doit pouvoir écouter la voix et avoir la capacité d’enregistrer cette dernière. Souvent un tel enregistrement doit subir de nombreux post-traitements pour assurer un environnement de reconnaissance idéal. Les environnements dans lesquels se passent les enregistrements ressemblent r</w:t>
-      </w:r>
-      <w:r>
-        <w:t xml:space="preserve">arement </w:t>
-      </w:r>
-      <w:r>
-        <w:t xml:space="preserve">aux chambres </w:t>
+        <w:t xml:space="preserve">L’application doit pouvoir écouter la voix et avoir la capacité d’enregistrer cette dernière. Souvent un tel enregistrement doit subir de nombreux post-traitements pour assurer un environnement de reconnaissance idéal. Les environnements dans lesquels se passent les enregistrements ressemblent rarement aux chambres </w:t>
       </w:r>
       <w:proofErr w:type="spellStart"/>
       <w:r>
@@ -141,7 +159,13 @@
     </w:p>
     <w:p>
       <w:r>
-        <w:t xml:space="preserve">La décomposition du son en phonèmes ne peut se faire au format dans lequel il est initialement enregistré. Il est nécessaire de transformer le son, en une série de spectrogrammes [9] prises toutes les 1/25 – 1/50 de seconde [10]. Dans notre cas la partie décomposition est gérée par </w:t>
+        <w:t>La décomposition du son en phonèmes ne peut se faire au format dans lequel il est initialement enregistré. Il est n</w:t>
+      </w:r>
+      <w:r>
+        <w:t>écessaire de transformer le son</w:t>
+      </w:r>
+      <w:r>
+        <w:t xml:space="preserve"> en une série de spectrogrammes [9] prises toutes les 1/25 – 1/50 de seconde [10]. Dans notre cas la partie décomposition est gérée par </w:t>
       </w:r>
       <w:proofErr w:type="spellStart"/>
       <w:r>
@@ -170,11 +194,17 @@
         <w:t xml:space="preserve"> fram</w:t>
       </w:r>
       <w:r>
-        <w:t xml:space="preserve">e est soumise à comparaison aux phonèmes reconnus du model de langage. Et le </w:t>
+        <w:t>e est soumise à comparaison aux phonème</w:t>
+      </w:r>
+      <w:r>
+        <w:t>s reconnus du model de langage e</w:t>
+      </w:r>
+      <w:r>
+        <w:t xml:space="preserve">t le modèle </w:t>
       </w:r>
       <w:r>
         <w:lastRenderedPageBreak/>
-        <w:t xml:space="preserve">modèle fourni une série de «trouvés » potentiels à chaque touche. Dans le cas de </w:t>
+        <w:t xml:space="preserve">fourni une série de «trouvés » potentiels à chaque touche. Dans le cas de </w:t>
       </w:r>
       <w:proofErr w:type="spellStart"/>
       <w:r>
@@ -190,7 +220,10 @@
       </w:r>
       <w:proofErr w:type="spellEnd"/>
       <w:r>
-        <w:t>) un seul mot est retourné par touche [14]  </w:t>
+        <w:t>) un seul m</w:t>
+      </w:r>
+      <w:r>
+        <w:t xml:space="preserve">ot est retourné par touche [14]. </w:t>
       </w:r>
       <w:r>
         <w:br/>
@@ -198,10 +231,10 @@
       <w:r>
         <w:rPr>
           <w:noProof/>
-          <w:lang w:eastAsia="fr-FR"/>
+          <w:lang w:val="en-US"/>
         </w:rPr>
         <w:drawing>
-          <wp:inline distT="0" distB="0" distL="0" distR="0">
+          <wp:inline distT="0" distB="0" distL="0" distR="0" wp14:anchorId="2EDF9A1F" wp14:editId="5328535A">
             <wp:extent cx="5760720" cy="3843020"/>
             <wp:effectExtent l="0" t="0" r="0" b="5080"/>
             <wp:docPr id="1" name="Image 1"/>
@@ -216,7 +249,7 @@
                     <pic:cNvPicPr/>
                   </pic:nvPicPr>
                   <pic:blipFill>
-                    <a:blip r:embed="rId5">
+                    <a:blip r:embed="rId6">
                       <a:extLst>
                         <a:ext uri="{28A0092B-C50C-407E-A947-70E740481C1C}">
                           <a14:useLocalDpi xmlns:a14="http://schemas.microsoft.com/office/drawing/2010/main" val="0"/>
@@ -247,21 +280,140 @@
       </w:r>
       <w:r>
         <w:br/>
+      </w:r>
+    </w:p>
+    <w:p>
+      <w:r>
+        <w:t>Association du son à des mots</w:t>
+      </w:r>
+    </w:p>
+    <w:p>
+      <w:r>
+        <w:t>Un dictionnaire phonétique est utilisé pour faire ces touches.</w:t>
+      </w:r>
+      <w:r>
+        <w:t xml:space="preserve">  </w:t>
+      </w:r>
+      <w:r>
+        <w:t xml:space="preserve">Le dictionnaire est constitué de mots impliqués dans la reconnaissance </w:t>
+      </w:r>
+      <w:r>
+        <w:t xml:space="preserve">vocale </w:t>
+      </w:r>
+      <w:r>
+        <w:t xml:space="preserve">et décomposés en phonèmes pour une facilité d’utilisation. </w:t>
+      </w:r>
+    </w:p>
+    <w:p>
+      <w:r>
+        <w:t xml:space="preserve">Des règles de grammaire peuvent se rajouter à l’application </w:t>
+      </w:r>
+      <w:r>
+        <w:t xml:space="preserve">du dictionnaire. C’est notamment le cas du français, possédant une conjugaison et des accords complexes. </w:t>
+      </w:r>
+    </w:p>
+    <w:p>
+      <w:r>
+        <w:t xml:space="preserve">L’association aux mots est un processus complexe et itératif, fortement dépendant du contexte. Effectivement à chaque nouveau phonème reconnu on doit vérifier si le sens de la commande n’a pas changé. Dans le cas des logiciels de diction </w:t>
+      </w:r>
+      <w:r>
+        <w:t>on démultiplie la complexité. On a plus besoin d’identifier des mots donnés, on a besoin de reconnaître les associations et essayer de deviner la grammaire et la conjugaison à partir de la phrase.</w:t>
+      </w:r>
+    </w:p>
+    <w:p/>
+    <w:p>
+      <w:r>
+        <w:t xml:space="preserve">Une difficulté supplémentaire intervient quand on essaye de développer un outil de reconnaissance vocal indépendant d’une personne. Même dans le cadre d’un individu les mots ne sont pas prononcés à chaque fois de la même manière. La prononciation peut varier très fortement de par le débit, l’intonation ou la position du mot dans la phrase. Démultiplié par les caractéristiques uniques de la voix de chacun, on se retrouve face à une tache très consommatrice en temps. </w:t>
+      </w:r>
+    </w:p>
+    <w:p/>
+    <w:p>
+      <w:r>
+        <w:lastRenderedPageBreak/>
+        <w:t>On estime qu’il existe une à deux personnes par laboratoire de recherche en reconnaissance vocale capables de créer un modèle acoustique correct [].</w:t>
+      </w:r>
+      <w:r>
+        <w:t xml:space="preserve"> La création du modèle est </w:t>
+      </w:r>
+      <w:r>
+        <w:t xml:space="preserve">une tache très consommatrice en temps et </w:t>
+      </w:r>
+      <w:r>
+        <w:t>nécessite</w:t>
+      </w:r>
+      <w:r>
+        <w:t xml:space="preserve"> une certaine quantité de données corrects (les </w:t>
+      </w:r>
+      <w:r>
+        <w:t>modèles</w:t>
+      </w:r>
+      <w:r>
+        <w:t>, approximatifs</w:t>
+      </w:r>
+      <w:r>
+        <w:t>, pour S</w:t>
+      </w:r>
+      <w:r>
+        <w:t xml:space="preserve">phinx se basent sur </w:t>
+      </w:r>
+      <w:r>
+        <w:t>80</w:t>
+      </w:r>
+      <w:r>
+        <w:t xml:space="preserve"> heures</w:t>
+      </w:r>
+      <w:r>
+        <w:t xml:space="preserve"> de </w:t>
+      </w:r>
+      <w:proofErr w:type="spellStart"/>
+      <w:r>
+        <w:t>podcasts</w:t>
+      </w:r>
+      <w:proofErr w:type="spellEnd"/>
+      <w:r>
+        <w:t xml:space="preserve"> radios dont la transcription a été faite par des professionnels. [15]</w:t>
+      </w:r>
+      <w:r>
+        <w:t>)</w:t>
+      </w:r>
+      <w:r>
+        <w:t xml:space="preserve">. Ces modèles sont considérés comme très insuffisants pour une utilisation professionnelle </w:t>
+      </w:r>
+      <w:r>
+        <w:t xml:space="preserve">dans le domaine de la diction </w:t>
+      </w:r>
+      <w:r>
+        <w:t>et ne peuvent servir que de base à l’apprentissage de modèles plus précis</w:t>
+      </w:r>
+      <w:r>
+        <w:t xml:space="preserve"> (Attention, le modèle acoustique anglais est noté comme «</w:t>
+      </w:r>
+      <w:proofErr w:type="spellStart"/>
+      <w:r>
+        <w:t>high-quality</w:t>
+      </w:r>
+      <w:proofErr w:type="spellEnd"/>
+      <w:r>
+        <w:t xml:space="preserve"> », cette analyse ne s’applique pas au langage d’origine, l’anglais, mais uniquement au français et uniquement dans le domaine de la diction) [16]. </w:t>
+      </w:r>
+    </w:p>
+    <w:p>
+      <w:r>
         <w:t xml:space="preserve">Bibliographie : </w:t>
       </w:r>
     </w:p>
     <w:p>
       <w:pPr>
-        <w:pStyle w:val="Paragraphedeliste"/>
+        <w:pStyle w:val="ListParagraph"/>
         <w:numPr>
           <w:ilvl w:val="0"/>
           <w:numId w:val="1"/>
         </w:numPr>
       </w:pPr>
-      <w:hyperlink r:id="rId6" w:history="1">
+      <w:hyperlink r:id="rId7" w:history="1">
         <w:r>
           <w:rPr>
-            <w:rStyle w:val="Lienhypertexte"/>
+            <w:rStyle w:val="Hyperlink"/>
           </w:rPr>
           <w:t>http://www.ece.ucsb.edu/Faculty/Rabiner/ece259/Reprints/354_LALI-ASRHistory-final-10-8.pdf</w:t>
         </w:r>
@@ -272,7 +424,7 @@
     </w:p>
     <w:p>
       <w:pPr>
-        <w:pStyle w:val="Paragraphedeliste"/>
+        <w:pStyle w:val="ListParagraph"/>
         <w:numPr>
           <w:ilvl w:val="0"/>
           <w:numId w:val="1"/>
@@ -281,10 +433,10 @@
           <w:lang w:val="en-US"/>
         </w:rPr>
       </w:pPr>
-      <w:hyperlink r:id="rId7" w:tooltip="John R. Pierce" w:history="1">
+      <w:hyperlink r:id="rId8" w:tooltip="John R. Pierce" w:history="1">
         <w:r>
           <w:rPr>
-            <w:rStyle w:val="Lienhypertexte"/>
+            <w:rStyle w:val="Hyperlink"/>
             <w:rFonts w:ascii="Arial" w:hAnsi="Arial" w:cs="Arial"/>
             <w:color w:val="0B0080"/>
             <w:sz w:val="19"/>
@@ -318,7 +470,7 @@
     </w:p>
     <w:p>
       <w:pPr>
-        <w:pStyle w:val="Paragraphedeliste"/>
+        <w:pStyle w:val="ListParagraph"/>
         <w:numPr>
           <w:ilvl w:val="0"/>
           <w:numId w:val="1"/>
@@ -327,10 +479,10 @@
           <w:lang w:val="en-US"/>
         </w:rPr>
       </w:pPr>
-      <w:hyperlink r:id="rId8" w:history="1">
+      <w:hyperlink r:id="rId9" w:history="1">
         <w:r>
           <w:rPr>
-            <w:rStyle w:val="Lienhypertexte"/>
+            <w:rStyle w:val="Hyperlink"/>
             <w:lang w:val="en-US"/>
           </w:rPr>
           <w:t>https://fr.wikipedia.org/wiki/Mod%C3%A8le_de_Markov_cach%C3%A9</w:t>
@@ -339,7 +491,7 @@
     </w:p>
     <w:p>
       <w:pPr>
-        <w:pStyle w:val="Paragraphedeliste"/>
+        <w:pStyle w:val="ListParagraph"/>
         <w:numPr>
           <w:ilvl w:val="0"/>
           <w:numId w:val="1"/>
@@ -348,10 +500,10 @@
           <w:lang w:val="en-US"/>
         </w:rPr>
       </w:pPr>
-      <w:hyperlink r:id="rId9" w:history="1">
+      <w:hyperlink r:id="rId10" w:history="1">
         <w:r>
           <w:rPr>
-            <w:rStyle w:val="Lienhypertexte"/>
+            <w:rStyle w:val="Hyperlink"/>
             <w:lang w:val="en-US"/>
           </w:rPr>
           <w:t>https://fr.wikipedia.org/wiki/R%C3%A9seau_de_neurones_artificiels</w:t>
@@ -360,7 +512,7 @@
     </w:p>
     <w:p>
       <w:pPr>
-        <w:pStyle w:val="Paragraphedeliste"/>
+        <w:pStyle w:val="ListParagraph"/>
         <w:numPr>
           <w:ilvl w:val="0"/>
           <w:numId w:val="1"/>
@@ -369,10 +521,10 @@
           <w:lang w:val="en-US"/>
         </w:rPr>
       </w:pPr>
-      <w:hyperlink r:id="rId10" w:history="1">
+      <w:hyperlink r:id="rId11" w:history="1">
         <w:r>
           <w:rPr>
-            <w:rStyle w:val="Lienhypertexte"/>
+            <w:rStyle w:val="Hyperlink"/>
             <w:lang w:val="en-US"/>
           </w:rPr>
           <w:t>http://static.googleusercontent.com/media/research.google.com/fr//pubs/archive/38131.pdf</w:t>
@@ -381,7 +533,7 @@
     </w:p>
     <w:p>
       <w:pPr>
-        <w:pStyle w:val="Paragraphedeliste"/>
+        <w:pStyle w:val="ListParagraph"/>
         <w:numPr>
           <w:ilvl w:val="0"/>
           <w:numId w:val="1"/>
@@ -390,10 +542,10 @@
           <w:lang w:val="en-US"/>
         </w:rPr>
       </w:pPr>
-      <w:hyperlink r:id="rId11" w:history="1">
+      <w:hyperlink r:id="rId12" w:history="1">
         <w:r>
           <w:rPr>
-            <w:rStyle w:val="Lienhypertexte"/>
+            <w:rStyle w:val="Hyperlink"/>
             <w:lang w:val="en-US"/>
           </w:rPr>
           <w:t>http://cmusphinx.sourceforge.net/2015/12/pocketsphinx-wrappers-with-swig/</w:t>
@@ -402,7 +554,7 @@
     </w:p>
     <w:p>
       <w:pPr>
-        <w:pStyle w:val="Paragraphedeliste"/>
+        <w:pStyle w:val="ListParagraph"/>
         <w:numPr>
           <w:ilvl w:val="0"/>
           <w:numId w:val="1"/>
@@ -411,10 +563,10 @@
           <w:lang w:val="en-US"/>
         </w:rPr>
       </w:pPr>
-      <w:hyperlink r:id="rId12" w:history="1">
+      <w:hyperlink r:id="rId13" w:history="1">
         <w:r>
           <w:rPr>
-            <w:rStyle w:val="Lienhypertexte"/>
+            <w:rStyle w:val="Hyperlink"/>
             <w:lang w:val="en-US"/>
           </w:rPr>
           <w:t>https://fr.wikipedia.org/wiki/Chambre_an%C3%A9cho%C3%AFque</w:t>
@@ -423,7 +575,7 @@
     </w:p>
     <w:p>
       <w:pPr>
-        <w:pStyle w:val="Paragraphedeliste"/>
+        <w:pStyle w:val="ListParagraph"/>
         <w:numPr>
           <w:ilvl w:val="0"/>
           <w:numId w:val="1"/>
@@ -432,10 +584,10 @@
           <w:lang w:val="en-US"/>
         </w:rPr>
       </w:pPr>
-      <w:hyperlink r:id="rId13" w:history="1">
+      <w:hyperlink r:id="rId14" w:history="1">
         <w:r>
           <w:rPr>
-            <w:rStyle w:val="Lienhypertexte"/>
+            <w:rStyle w:val="Hyperlink"/>
             <w:lang w:val="en-US"/>
           </w:rPr>
           <w:t>https://fr.wikipedia.org/wiki/Phon%C3%A8me</w:t>
@@ -444,7 +596,7 @@
     </w:p>
     <w:p>
       <w:pPr>
-        <w:pStyle w:val="Paragraphedeliste"/>
+        <w:pStyle w:val="ListParagraph"/>
         <w:numPr>
           <w:ilvl w:val="0"/>
           <w:numId w:val="1"/>
@@ -453,10 +605,10 @@
           <w:lang w:val="en-US"/>
         </w:rPr>
       </w:pPr>
-      <w:hyperlink r:id="rId14" w:history="1">
+      <w:hyperlink r:id="rId15" w:history="1">
         <w:r>
           <w:rPr>
-            <w:rStyle w:val="Lienhypertexte"/>
+            <w:rStyle w:val="Hyperlink"/>
             <w:lang w:val="en-US"/>
           </w:rPr>
           <w:t>https://en.wikipedia.org/wiki/Spectrogram</w:t>
@@ -465,7 +617,7 @@
     </w:p>
     <w:p>
       <w:pPr>
-        <w:pStyle w:val="Paragraphedeliste"/>
+        <w:pStyle w:val="ListParagraph"/>
         <w:numPr>
           <w:ilvl w:val="0"/>
           <w:numId w:val="1"/>
@@ -474,19 +626,33 @@
           <w:lang w:val="en-US"/>
         </w:rPr>
       </w:pPr>
-      <w:hyperlink r:id="rId15" w:history="1">
+      <w:hyperlink r:id="rId16" w:history="1">
         <w:r>
           <w:rPr>
-            <w:rStyle w:val="Lienhypertexte"/>
+            <w:rStyle w:val="Hyperlink"/>
             <w:lang w:val="en-US"/>
           </w:rPr>
-          <w:t>http://www.explainthatstuff.com/voicerecognition.html</w:t>
+          <w:t>http://www.explainthatstuff.com/voicerecognit</w:t>
+        </w:r>
+        <w:r>
+          <w:rPr>
+            <w:rStyle w:val="Hyperlink"/>
+            <w:lang w:val="en-US"/>
+          </w:rPr>
+          <w:t>i</w:t>
+        </w:r>
+        <w:r>
+          <w:rPr>
+            <w:rStyle w:val="Hyperlink"/>
+            <w:lang w:val="en-US"/>
+          </w:rPr>
+          <w:t>on.html</w:t>
         </w:r>
       </w:hyperlink>
     </w:p>
     <w:p>
       <w:pPr>
-        <w:pStyle w:val="Paragraphedeliste"/>
+        <w:pStyle w:val="ListParagraph"/>
         <w:numPr>
           <w:ilvl w:val="0"/>
           <w:numId w:val="1"/>
@@ -495,10 +661,10 @@
           <w:lang w:val="en-US"/>
         </w:rPr>
       </w:pPr>
-      <w:hyperlink r:id="rId16" w:history="1">
+      <w:hyperlink r:id="rId17" w:history="1">
         <w:r>
           <w:rPr>
-            <w:rStyle w:val="Lienhypertexte"/>
+            <w:rStyle w:val="Hyperlink"/>
             <w:lang w:val="en-US"/>
           </w:rPr>
           <w:t>http://cmusphinx.sourceforge.net/wiki/tutorialam</w:t>
@@ -507,7 +673,7 @@
     </w:p>
     <w:p>
       <w:pPr>
-        <w:pStyle w:val="Paragraphedeliste"/>
+        <w:pStyle w:val="ListParagraph"/>
         <w:numPr>
           <w:ilvl w:val="0"/>
           <w:numId w:val="1"/>
@@ -516,10 +682,10 @@
           <w:lang w:val="en-US"/>
         </w:rPr>
       </w:pPr>
-      <w:hyperlink r:id="rId17" w:history="1">
+      <w:hyperlink r:id="rId18" w:history="1">
         <w:r>
           <w:rPr>
-            <w:rStyle w:val="Lienhypertexte"/>
+            <w:rStyle w:val="Hyperlink"/>
             <w:lang w:val="en-US"/>
           </w:rPr>
           <w:t>https://fr.wikipedia.org/wiki/Transformation_de_Fourier_rapide</w:t>
@@ -528,7 +694,7 @@
     </w:p>
     <w:p>
       <w:pPr>
-        <w:pStyle w:val="Paragraphedeliste"/>
+        <w:pStyle w:val="ListParagraph"/>
         <w:numPr>
           <w:ilvl w:val="0"/>
           <w:numId w:val="1"/>
@@ -537,10 +703,10 @@
           <w:lang w:val="en-US"/>
         </w:rPr>
       </w:pPr>
-      <w:hyperlink r:id="rId18" w:history="1">
+      <w:hyperlink r:id="rId19" w:history="1">
         <w:r>
           <w:rPr>
-            <w:rStyle w:val="Lienhypertexte"/>
+            <w:rStyle w:val="Hyperlink"/>
             <w:lang w:val="en-US"/>
           </w:rPr>
           <w:t>https://www.researchgate.net/publication/221488179_Dynamical_spectrogram_an_aid_for_the_deaf</w:t>
@@ -549,7 +715,7 @@
     </w:p>
     <w:p>
       <w:pPr>
-        <w:pStyle w:val="Paragraphedeliste"/>
+        <w:pStyle w:val="ListParagraph"/>
         <w:numPr>
           <w:ilvl w:val="0"/>
           <w:numId w:val="1"/>
@@ -558,10 +724,10 @@
           <w:lang w:val="en-US"/>
         </w:rPr>
       </w:pPr>
-      <w:hyperlink r:id="rId19" w:history="1">
+      <w:hyperlink r:id="rId20" w:history="1">
         <w:r>
           <w:rPr>
-            <w:rStyle w:val="Lienhypertexte"/>
+            <w:rStyle w:val="Hyperlink"/>
             <w:lang w:val="en-US"/>
           </w:rPr>
           <w:t>https://developer.mozilla.org/en-US/docs/Web/API/Web_Speech_API</w:t>
@@ -570,7 +736,7 @@
     </w:p>
     <w:p>
       <w:pPr>
-        <w:pStyle w:val="Paragraphedeliste"/>
+        <w:pStyle w:val="ListParagraph"/>
         <w:numPr>
           <w:ilvl w:val="0"/>
           <w:numId w:val="1"/>
@@ -579,8 +745,56 @@
           <w:lang w:val="en-US"/>
         </w:rPr>
       </w:pPr>
+      <w:hyperlink r:id="rId21" w:history="1">
+        <w:r>
+          <w:rPr>
+            <w:rStyle w:val="Hyperlink"/>
+            <w:lang w:val="en-US"/>
+          </w:rPr>
+          <w:t>http://www-lium.univ-lemans.fr/fr/content/modeles-acoustic</w:t>
+        </w:r>
+      </w:hyperlink>
+    </w:p>
+    <w:p>
+      <w:pPr>
+        <w:pStyle w:val="ListParagraph"/>
+        <w:numPr>
+          <w:ilvl w:val="0"/>
+          <w:numId w:val="1"/>
+        </w:numPr>
+        <w:rPr>
+          <w:lang w:val="en-US"/>
+        </w:rPr>
+      </w:pPr>
+      <w:hyperlink r:id="rId22" w:history="1">
+        <w:r>
+          <w:rPr>
+            <w:rStyle w:val="Hyperlink"/>
+            <w:lang w:val="en-US"/>
+          </w:rPr>
+          <w:t>http://cmusphinx.sourceforge.net/wiki/tutorialam</w:t>
+        </w:r>
+      </w:hyperlink>
+    </w:p>
+    <w:p>
+      <w:pPr>
+        <w:pStyle w:val="ListParagraph"/>
+        <w:numPr>
+          <w:ilvl w:val="0"/>
+          <w:numId w:val="1"/>
+        </w:numPr>
+        <w:rPr>
+          <w:lang w:val="en-US"/>
+        </w:rPr>
+      </w:pPr>
       <w:bookmarkStart w:id="0" w:name="_GoBack"/>
       <w:bookmarkEnd w:id="0"/>
+      <w:r>
+        <w:rPr>
+          <w:lang w:val="en-US"/>
+        </w:rPr>
+        <w:br/>
+      </w:r>
     </w:p>
     <w:sectPr>
       <w:pgSz w:w="11906" w:h="16838"/>
@@ -593,8 +807,8 @@
 </file>
 
 <file path=word/numbering.xml><?xml version="1.0" encoding="utf-8"?>
-<w:numbering xmlns:wpc="http://schemas.microsoft.com/office/word/2010/wordprocessingCanvas" xmlns:mc="http://schemas.openxmlformats.org/markup-compatibility/2006" xmlns:o="urn:schemas-microsoft-com:office:office" xmlns:r="http://schemas.openxmlformats.org/officeDocument/2006/relationships" xmlns:m="http://schemas.openxmlformats.org/officeDocument/2006/math" xmlns:v="urn:schemas-microsoft-com:vml" xmlns:wp14="http://schemas.microsoft.com/office/word/2010/wordprocessingDrawing" xmlns:wp="http://schemas.openxmlformats.org/drawingml/2006/wordprocessingDrawing" xmlns:w10="urn:schemas-microsoft-com:office:word" xmlns:w="http://schemas.openxmlformats.org/wordprocessingml/2006/main" xmlns:w14="http://schemas.microsoft.com/office/word/2010/wordml" xmlns:w15="http://schemas.microsoft.com/office/word/2012/wordml" xmlns:wpg="http://schemas.microsoft.com/office/word/2010/wordprocessingGroup" xmlns:wpi="http://schemas.microsoft.com/office/word/2010/wordprocessingInk" xmlns:wne="http://schemas.microsoft.com/office/word/2006/wordml" xmlns:wps="http://schemas.microsoft.com/office/word/2010/wordprocessingShape" mc:Ignorable="w14 w15 wp14">
-  <w:abstractNum w:abstractNumId="0" w15:restartNumberingAfterBreak="0">
+<w:numbering xmlns:wpc="http://schemas.microsoft.com/office/word/2010/wordprocessingCanvas" xmlns:mo="http://schemas.microsoft.com/office/mac/office/2008/main" xmlns:mc="http://schemas.openxmlformats.org/markup-compatibility/2006" xmlns:mv="urn:schemas-microsoft-com:mac:vml" xmlns:o="urn:schemas-microsoft-com:office:office" xmlns:r="http://schemas.openxmlformats.org/officeDocument/2006/relationships" xmlns:m="http://schemas.openxmlformats.org/officeDocument/2006/math" xmlns:v="urn:schemas-microsoft-com:vml" xmlns:wp14="http://schemas.microsoft.com/office/word/2010/wordprocessingDrawing" xmlns:wp="http://schemas.openxmlformats.org/drawingml/2006/wordprocessingDrawing" xmlns:w10="urn:schemas-microsoft-com:office:word" xmlns:w="http://schemas.openxmlformats.org/wordprocessingml/2006/main" xmlns:w14="http://schemas.microsoft.com/office/word/2010/wordml" xmlns:wpg="http://schemas.microsoft.com/office/word/2010/wordprocessingGroup" xmlns:wpi="http://schemas.microsoft.com/office/word/2010/wordprocessingInk" xmlns:wne="http://schemas.microsoft.com/office/word/2006/wordml" xmlns:wps="http://schemas.microsoft.com/office/word/2010/wordprocessingShape" mc:Ignorable="w14 wp14">
+  <w:abstractNum w:abstractNumId="0">
     <w:nsid w:val="08E02D09"/>
     <w:multiLevelType w:val="hybridMultilevel"/>
     <w:tmpl w:val="B6042ADC"/>
@@ -690,7 +904,7 @@
 </file>
 
 <file path=word/styles.xml><?xml version="1.0" encoding="utf-8"?>
-<w:styles xmlns:mc="http://schemas.openxmlformats.org/markup-compatibility/2006" xmlns:r="http://schemas.openxmlformats.org/officeDocument/2006/relationships" xmlns:w="http://schemas.openxmlformats.org/wordprocessingml/2006/main" xmlns:w14="http://schemas.microsoft.com/office/word/2010/wordml" xmlns:w15="http://schemas.microsoft.com/office/word/2012/wordml" mc:Ignorable="w14 w15">
+<w:styles xmlns:mc="http://schemas.openxmlformats.org/markup-compatibility/2006" xmlns:r="http://schemas.openxmlformats.org/officeDocument/2006/relationships" xmlns:w="http://schemas.openxmlformats.org/wordprocessingml/2006/main" xmlns:w14="http://schemas.microsoft.com/office/word/2010/wordml" mc:Ignorable="w14">
   <w:docDefaults>
     <w:rPrDefault>
       <w:rPr>
@@ -706,390 +920,165 @@
       </w:pPr>
     </w:pPrDefault>
   </w:docDefaults>
-  <w:latentStyles w:defLockedState="0" w:defUIPriority="99" w:defSemiHidden="0" w:defUnhideWhenUsed="0" w:defQFormat="0" w:count="371">
-    <w:lsdException w:name="Normal" w:uiPriority="0" w:qFormat="1"/>
-    <w:lsdException w:name="heading 1" w:uiPriority="9" w:qFormat="1"/>
-    <w:lsdException w:name="heading 2" w:semiHidden="1" w:uiPriority="9" w:unhideWhenUsed="1" w:qFormat="1"/>
-    <w:lsdException w:name="heading 3" w:semiHidden="1" w:uiPriority="9" w:unhideWhenUsed="1" w:qFormat="1"/>
-    <w:lsdException w:name="heading 4" w:semiHidden="1" w:uiPriority="9" w:unhideWhenUsed="1" w:qFormat="1"/>
-    <w:lsdException w:name="heading 5" w:semiHidden="1" w:uiPriority="9" w:unhideWhenUsed="1" w:qFormat="1"/>
-    <w:lsdException w:name="heading 6" w:semiHidden="1" w:uiPriority="9" w:unhideWhenUsed="1" w:qFormat="1"/>
-    <w:lsdException w:name="heading 7" w:semiHidden="1" w:uiPriority="9" w:unhideWhenUsed="1" w:qFormat="1"/>
-    <w:lsdException w:name="heading 8" w:semiHidden="1" w:uiPriority="9" w:unhideWhenUsed="1" w:qFormat="1"/>
-    <w:lsdException w:name="heading 9" w:semiHidden="1" w:uiPriority="9" w:unhideWhenUsed="1" w:qFormat="1"/>
-    <w:lsdException w:name="index 1" w:semiHidden="1" w:unhideWhenUsed="1"/>
-    <w:lsdException w:name="index 2" w:semiHidden="1" w:unhideWhenUsed="1"/>
-    <w:lsdException w:name="index 3" w:semiHidden="1" w:unhideWhenUsed="1"/>
-    <w:lsdException w:name="index 4" w:semiHidden="1" w:unhideWhenUsed="1"/>
-    <w:lsdException w:name="index 5" w:semiHidden="1" w:unhideWhenUsed="1"/>
-    <w:lsdException w:name="index 6" w:semiHidden="1" w:unhideWhenUsed="1"/>
-    <w:lsdException w:name="index 7" w:semiHidden="1" w:unhideWhenUsed="1"/>
-    <w:lsdException w:name="index 8" w:semiHidden="1" w:unhideWhenUsed="1"/>
-    <w:lsdException w:name="index 9" w:semiHidden="1" w:unhideWhenUsed="1"/>
-    <w:lsdException w:name="toc 1" w:semiHidden="1" w:uiPriority="39" w:unhideWhenUsed="1"/>
-    <w:lsdException w:name="toc 2" w:semiHidden="1" w:uiPriority="39" w:unhideWhenUsed="1"/>
-    <w:lsdException w:name="toc 3" w:semiHidden="1" w:uiPriority="39" w:unhideWhenUsed="1"/>
-    <w:lsdException w:name="toc 4" w:semiHidden="1" w:uiPriority="39" w:unhideWhenUsed="1"/>
-    <w:lsdException w:name="toc 5" w:semiHidden="1" w:uiPriority="39" w:unhideWhenUsed="1"/>
-    <w:lsdException w:name="toc 6" w:semiHidden="1" w:uiPriority="39" w:unhideWhenUsed="1"/>
-    <w:lsdException w:name="toc 7" w:semiHidden="1" w:uiPriority="39" w:unhideWhenUsed="1"/>
-    <w:lsdException w:name="toc 8" w:semiHidden="1" w:uiPriority="39" w:unhideWhenUsed="1"/>
-    <w:lsdException w:name="toc 9" w:semiHidden="1" w:uiPriority="39" w:unhideWhenUsed="1"/>
-    <w:lsdException w:name="Normal Indent" w:semiHidden="1" w:unhideWhenUsed="1"/>
-    <w:lsdException w:name="footnote text" w:semiHidden="1" w:unhideWhenUsed="1"/>
-    <w:lsdException w:name="annotation text" w:semiHidden="1" w:unhideWhenUsed="1"/>
-    <w:lsdException w:name="header" w:semiHidden="1" w:unhideWhenUsed="1"/>
-    <w:lsdException w:name="footer" w:semiHidden="1" w:unhideWhenUsed="1"/>
-    <w:lsdException w:name="index heading" w:semiHidden="1" w:unhideWhenUsed="1"/>
-    <w:lsdException w:name="caption" w:semiHidden="1" w:uiPriority="35" w:unhideWhenUsed="1" w:qFormat="1"/>
-    <w:lsdException w:name="table of figures" w:semiHidden="1" w:unhideWhenUsed="1"/>
-    <w:lsdException w:name="envelope address" w:semiHidden="1" w:unhideWhenUsed="1"/>
-    <w:lsdException w:name="envelope return" w:semiHidden="1" w:unhideWhenUsed="1"/>
-    <w:lsdException w:name="footnote reference" w:semiHidden="1" w:unhideWhenUsed="1"/>
-    <w:lsdException w:name="annotation reference" w:semiHidden="1" w:unhideWhenUsed="1"/>
-    <w:lsdException w:name="line number" w:semiHidden="1" w:unhideWhenUsed="1"/>
-    <w:lsdException w:name="page number" w:semiHidden="1" w:unhideWhenUsed="1"/>
-    <w:lsdException w:name="endnote reference" w:semiHidden="1" w:unhideWhenUsed="1"/>
-    <w:lsdException w:name="endnote text" w:semiHidden="1" w:unhideWhenUsed="1"/>
-    <w:lsdException w:name="table of authorities" w:semiHidden="1" w:unhideWhenUsed="1"/>
-    <w:lsdException w:name="macro" w:semiHidden="1" w:unhideWhenUsed="1"/>
-    <w:lsdException w:name="toa heading" w:semiHidden="1" w:unhideWhenUsed="1"/>
-    <w:lsdException w:name="List" w:semiHidden="1" w:unhideWhenUsed="1"/>
-    <w:lsdException w:name="List Bullet" w:semiHidden="1" w:unhideWhenUsed="1"/>
-    <w:lsdException w:name="List Number" w:semiHidden="1" w:unhideWhenUsed="1"/>
-    <w:lsdException w:name="List 2" w:semiHidden="1" w:unhideWhenUsed="1"/>
-    <w:lsdException w:name="List 3" w:semiHidden="1" w:unhideWhenUsed="1"/>
-    <w:lsdException w:name="List 4" w:semiHidden="1" w:unhideWhenUsed="1"/>
-    <w:lsdException w:name="List 5" w:semiHidden="1" w:unhideWhenUsed="1"/>
-    <w:lsdException w:name="List Bullet 2" w:semiHidden="1" w:unhideWhenUsed="1"/>
-    <w:lsdException w:name="List Bullet 3" w:semiHidden="1" w:unhideWhenUsed="1"/>
-    <w:lsdException w:name="List Bullet 4" w:semiHidden="1" w:unhideWhenUsed="1"/>
-    <w:lsdException w:name="List Bullet 5" w:semiHidden="1" w:unhideWhenUsed="1"/>
-    <w:lsdException w:name="List Number 2" w:semiHidden="1" w:unhideWhenUsed="1"/>
-    <w:lsdException w:name="List Number 3" w:semiHidden="1" w:unhideWhenUsed="1"/>
-    <w:lsdException w:name="List Number 4" w:semiHidden="1" w:unhideWhenUsed="1"/>
-    <w:lsdException w:name="List Number 5" w:semiHidden="1" w:unhideWhenUsed="1"/>
-    <w:lsdException w:name="Title" w:uiPriority="10" w:qFormat="1"/>
-    <w:lsdException w:name="Closing" w:semiHidden="1" w:unhideWhenUsed="1"/>
-    <w:lsdException w:name="Signature" w:semiHidden="1" w:unhideWhenUsed="1"/>
-    <w:lsdException w:name="Default Paragraph Font" w:semiHidden="1" w:uiPriority="1" w:unhideWhenUsed="1"/>
-    <w:lsdException w:name="Body Text" w:semiHidden="1" w:unhideWhenUsed="1"/>
-    <w:lsdException w:name="Body Text Indent" w:semiHidden="1" w:unhideWhenUsed="1"/>
-    <w:lsdException w:name="List Continue" w:semiHidden="1" w:unhideWhenUsed="1"/>
-    <w:lsdException w:name="List Continue 2" w:semiHidden="1" w:unhideWhenUsed="1"/>
-    <w:lsdException w:name="List Continue 3" w:semiHidden="1" w:unhideWhenUsed="1"/>
-    <w:lsdException w:name="List Continue 4" w:semiHidden="1" w:unhideWhenUsed="1"/>
-    <w:lsdException w:name="List Continue 5" w:semiHidden="1" w:unhideWhenUsed="1"/>
-    <w:lsdException w:name="Message Header" w:semiHidden="1" w:unhideWhenUsed="1"/>
-    <w:lsdException w:name="Subtitle" w:uiPriority="11" w:qFormat="1"/>
-    <w:lsdException w:name="Salutation" w:semiHidden="1" w:unhideWhenUsed="1"/>
-    <w:lsdException w:name="Date" w:semiHidden="1" w:unhideWhenUsed="1"/>
-    <w:lsdException w:name="Body Text First Indent" w:semiHidden="1" w:unhideWhenUsed="1"/>
-    <w:lsdException w:name="Body Text First Indent 2" w:semiHidden="1" w:unhideWhenUsed="1"/>
-    <w:lsdException w:name="Note Heading" w:semiHidden="1" w:unhideWhenUsed="1"/>
-    <w:lsdException w:name="Body Text 2" w:semiHidden="1" w:unhideWhenUsed="1"/>
-    <w:lsdException w:name="Body Text 3" w:semiHidden="1" w:unhideWhenUsed="1"/>
-    <w:lsdException w:name="Body Text Indent 2" w:semiHidden="1" w:unhideWhenUsed="1"/>
-    <w:lsdException w:name="Body Text Indent 3" w:semiHidden="1" w:unhideWhenUsed="1"/>
-    <w:lsdException w:name="Block Text" w:semiHidden="1" w:unhideWhenUsed="1"/>
-    <w:lsdException w:name="Hyperlink" w:semiHidden="1" w:unhideWhenUsed="1"/>
-    <w:lsdException w:name="FollowedHyperlink" w:semiHidden="1" w:unhideWhenUsed="1"/>
-    <w:lsdException w:name="Strong" w:uiPriority="22" w:qFormat="1"/>
-    <w:lsdException w:name="Emphasis" w:uiPriority="20" w:qFormat="1"/>
-    <w:lsdException w:name="Document Map" w:semiHidden="1" w:unhideWhenUsed="1"/>
-    <w:lsdException w:name="Plain Text" w:semiHidden="1" w:unhideWhenUsed="1"/>
-    <w:lsdException w:name="E-mail Signature" w:semiHidden="1" w:unhideWhenUsed="1"/>
-    <w:lsdException w:name="HTML Top of Form" w:semiHidden="1" w:unhideWhenUsed="1"/>
-    <w:lsdException w:name="HTML Bottom of Form" w:semiHidden="1" w:unhideWhenUsed="1"/>
-    <w:lsdException w:name="Normal (Web)" w:semiHidden="1" w:unhideWhenUsed="1"/>
-    <w:lsdException w:name="HTML Acronym" w:semiHidden="1" w:unhideWhenUsed="1"/>
-    <w:lsdException w:name="HTML Address" w:semiHidden="1" w:unhideWhenUsed="1"/>
-    <w:lsdException w:name="HTML Cite" w:semiHidden="1" w:unhideWhenUsed="1"/>
-    <w:lsdException w:name="HTML Code" w:semiHidden="1" w:unhideWhenUsed="1"/>
-    <w:lsdException w:name="HTML Definition" w:semiHidden="1" w:unhideWhenUsed="1"/>
-    <w:lsdException w:name="HTML Keyboard" w:semiHidden="1" w:unhideWhenUsed="1"/>
-    <w:lsdException w:name="HTML Preformatted" w:semiHidden="1" w:unhideWhenUsed="1"/>
-    <w:lsdException w:name="HTML Sample" w:semiHidden="1" w:unhideWhenUsed="1"/>
-    <w:lsdException w:name="HTML Typewriter" w:semiHidden="1" w:unhideWhenUsed="1"/>
-    <w:lsdException w:name="HTML Variable" w:semiHidden="1" w:unhideWhenUsed="1"/>
-    <w:lsdException w:name="Normal Table" w:semiHidden="1" w:unhideWhenUsed="1"/>
-    <w:lsdException w:name="annotation subject" w:semiHidden="1" w:unhideWhenUsed="1"/>
-    <w:lsdException w:name="No List" w:semiHidden="1" w:unhideWhenUsed="1"/>
-    <w:lsdException w:name="Outline List 1" w:semiHidden="1" w:unhideWhenUsed="1"/>
-    <w:lsdException w:name="Outline List 2" w:semiHidden="1" w:unhideWhenUsed="1"/>
-    <w:lsdException w:name="Outline List 3" w:semiHidden="1" w:unhideWhenUsed="1"/>
-    <w:lsdException w:name="Table Simple 1" w:semiHidden="1" w:unhideWhenUsed="1"/>
-    <w:lsdException w:name="Table Simple 2" w:semiHidden="1" w:unhideWhenUsed="1"/>
-    <w:lsdException w:name="Table Simple 3" w:semiHidden="1" w:unhideWhenUsed="1"/>
-    <w:lsdException w:name="Table Classic 1" w:semiHidden="1" w:unhideWhenUsed="1"/>
-    <w:lsdException w:name="Table Classic 2" w:semiHidden="1" w:unhideWhenUsed="1"/>
-    <w:lsdException w:name="Table Classic 3" w:semiHidden="1" w:unhideWhenUsed="1"/>
-    <w:lsdException w:name="Table Classic 4" w:semiHidden="1" w:unhideWhenUsed="1"/>
-    <w:lsdException w:name="Table Colorful 1" w:semiHidden="1" w:unhideWhenUsed="1"/>
-    <w:lsdException w:name="Table Colorful 2" w:semiHidden="1" w:unhideWhenUsed="1"/>
-    <w:lsdException w:name="Table Colorful 3" w:semiHidden="1" w:unhideWhenUsed="1"/>
-    <w:lsdException w:name="Table Columns 1" w:semiHidden="1" w:unhideWhenUsed="1"/>
-    <w:lsdException w:name="Table Columns 2" w:semiHidden="1" w:unhideWhenUsed="1"/>
-    <w:lsdException w:name="Table Columns 3" w:semiHidden="1" w:unhideWhenUsed="1"/>
-    <w:lsdException w:name="Table Columns 4" w:semiHidden="1" w:unhideWhenUsed="1"/>
-    <w:lsdException w:name="Table Columns 5" w:semiHidden="1" w:unhideWhenUsed="1"/>
-    <w:lsdException w:name="Table Grid 1" w:semiHidden="1" w:unhideWhenUsed="1"/>
-    <w:lsdException w:name="Table Grid 2" w:semiHidden="1" w:unhideWhenUsed="1"/>
-    <w:lsdException w:name="Table Grid 3" w:semiHidden="1" w:unhideWhenUsed="1"/>
-    <w:lsdException w:name="Table Grid 4" w:semiHidden="1" w:unhideWhenUsed="1"/>
-    <w:lsdException w:name="Table Grid 5" w:semiHidden="1" w:unhideWhenUsed="1"/>
-    <w:lsdException w:name="Table Grid 6" w:semiHidden="1" w:unhideWhenUsed="1"/>
-    <w:lsdException w:name="Table Grid 7" w:semiHidden="1" w:unhideWhenUsed="1"/>
-    <w:lsdException w:name="Table Grid 8" w:semiHidden="1" w:unhideWhenUsed="1"/>
-    <w:lsdException w:name="Table List 1" w:semiHidden="1" w:unhideWhenUsed="1"/>
-    <w:lsdException w:name="Table List 2" w:semiHidden="1" w:unhideWhenUsed="1"/>
-    <w:lsdException w:name="Table List 3" w:semiHidden="1" w:unhideWhenUsed="1"/>
-    <w:lsdException w:name="Table List 4" w:semiHidden="1" w:unhideWhenUsed="1"/>
-    <w:lsdException w:name="Table List 5" w:semiHidden="1" w:unhideWhenUsed="1"/>
-    <w:lsdException w:name="Table List 6" w:semiHidden="1" w:unhideWhenUsed="1"/>
-    <w:lsdException w:name="Table List 7" w:semiHidden="1" w:unhideWhenUsed="1"/>
-    <w:lsdException w:name="Table List 8" w:semiHidden="1" w:unhideWhenUsed="1"/>
-    <w:lsdException w:name="Table 3D effects 1" w:semiHidden="1" w:unhideWhenUsed="1"/>
-    <w:lsdException w:name="Table 3D effects 2" w:semiHidden="1" w:unhideWhenUsed="1"/>
-    <w:lsdException w:name="Table 3D effects 3" w:semiHidden="1" w:unhideWhenUsed="1"/>
-    <w:lsdException w:name="Table Contemporary" w:semiHidden="1" w:unhideWhenUsed="1"/>
-    <w:lsdException w:name="Table Elegant" w:semiHidden="1" w:unhideWhenUsed="1"/>
-    <w:lsdException w:name="Table Professional" w:semiHidden="1" w:unhideWhenUsed="1"/>
-    <w:lsdException w:name="Table Subtle 1" w:semiHidden="1" w:unhideWhenUsed="1"/>
-    <w:lsdException w:name="Table Subtle 2" w:semiHidden="1" w:unhideWhenUsed="1"/>
-    <w:lsdException w:name="Table Web 1" w:semiHidden="1" w:unhideWhenUsed="1"/>
-    <w:lsdException w:name="Table Web 2" w:semiHidden="1" w:unhideWhenUsed="1"/>
-    <w:lsdException w:name="Table Web 3" w:semiHidden="1" w:unhideWhenUsed="1"/>
-    <w:lsdException w:name="Balloon Text" w:semiHidden="1" w:unhideWhenUsed="1"/>
-    <w:lsdException w:name="Table Grid" w:uiPriority="39"/>
-    <w:lsdException w:name="Table Theme" w:semiHidden="1" w:unhideWhenUsed="1"/>
-    <w:lsdException w:name="Placeholder Text" w:semiHidden="1"/>
-    <w:lsdException w:name="No Spacing" w:uiPriority="1" w:qFormat="1"/>
-    <w:lsdException w:name="Light Shading" w:uiPriority="60"/>
-    <w:lsdException w:name="Light List" w:uiPriority="61"/>
-    <w:lsdException w:name="Light Grid" w:uiPriority="62"/>
-    <w:lsdException w:name="Medium Shading 1" w:uiPriority="63"/>
-    <w:lsdException w:name="Medium Shading 2" w:uiPriority="64"/>
-    <w:lsdException w:name="Medium List 1" w:uiPriority="65"/>
-    <w:lsdException w:name="Medium List 2" w:uiPriority="66"/>
-    <w:lsdException w:name="Medium Grid 1" w:uiPriority="67"/>
-    <w:lsdException w:name="Medium Grid 2" w:uiPriority="68"/>
-    <w:lsdException w:name="Medium Grid 3" w:uiPriority="69"/>
-    <w:lsdException w:name="Dark List" w:uiPriority="70"/>
-    <w:lsdException w:name="Colorful Shading" w:uiPriority="71"/>
-    <w:lsdException w:name="Colorful List" w:uiPriority="72"/>
-    <w:lsdException w:name="Colorful Grid" w:uiPriority="73"/>
-    <w:lsdException w:name="Light Shading Accent 1" w:uiPriority="60"/>
-    <w:lsdException w:name="Light List Accent 1" w:uiPriority="61"/>
-    <w:lsdException w:name="Light Grid Accent 1" w:uiPriority="62"/>
-    <w:lsdException w:name="Medium Shading 1 Accent 1" w:uiPriority="63"/>
-    <w:lsdException w:name="Medium Shading 2 Accent 1" w:uiPriority="64"/>
-    <w:lsdException w:name="Medium List 1 Accent 1" w:uiPriority="65"/>
-    <w:lsdException w:name="Revision" w:semiHidden="1"/>
-    <w:lsdException w:name="List Paragraph" w:uiPriority="34" w:qFormat="1"/>
-    <w:lsdException w:name="Quote" w:uiPriority="29" w:qFormat="1"/>
-    <w:lsdException w:name="Intense Quote" w:uiPriority="30" w:qFormat="1"/>
-    <w:lsdException w:name="Medium List 2 Accent 1" w:uiPriority="66"/>
-    <w:lsdException w:name="Medium Grid 1 Accent 1" w:uiPriority="67"/>
-    <w:lsdException w:name="Medium Grid 2 Accent 1" w:uiPriority="68"/>
-    <w:lsdException w:name="Medium Grid 3 Accent 1" w:uiPriority="69"/>
-    <w:lsdException w:name="Dark List Accent 1" w:uiPriority="70"/>
-    <w:lsdException w:name="Colorful Shading Accent 1" w:uiPriority="71"/>
-    <w:lsdException w:name="Colorful List Accent 1" w:uiPriority="72"/>
-    <w:lsdException w:name="Colorful Grid Accent 1" w:uiPriority="73"/>
-    <w:lsdException w:name="Light Shading Accent 2" w:uiPriority="60"/>
-    <w:lsdException w:name="Light List Accent 2" w:uiPriority="61"/>
-    <w:lsdException w:name="Light Grid Accent 2" w:uiPriority="62"/>
-    <w:lsdException w:name="Medium Shading 1 Accent 2" w:uiPriority="63"/>
-    <w:lsdException w:name="Medium Shading 2 Accent 2" w:uiPriority="64"/>
-    <w:lsdException w:name="Medium List 1 Accent 2" w:uiPriority="65"/>
-    <w:lsdException w:name="Medium List 2 Accent 2" w:uiPriority="66"/>
-    <w:lsdException w:name="Medium Grid 1 Accent 2" w:uiPriority="67"/>
-    <w:lsdException w:name="Medium Grid 2 Accent 2" w:uiPriority="68"/>
-    <w:lsdException w:name="Medium Grid 3 Accent 2" w:uiPriority="69"/>
-    <w:lsdException w:name="Dark List Accent 2" w:uiPriority="70"/>
-    <w:lsdException w:name="Colorful Shading Accent 2" w:uiPriority="71"/>
-    <w:lsdException w:name="Colorful List Accent 2" w:uiPriority="72"/>
-    <w:lsdException w:name="Colorful Grid Accent 2" w:uiPriority="73"/>
-    <w:lsdException w:name="Light Shading Accent 3" w:uiPriority="60"/>
-    <w:lsdException w:name="Light List Accent 3" w:uiPriority="61"/>
-    <w:lsdException w:name="Light Grid Accent 3" w:uiPriority="62"/>
-    <w:lsdException w:name="Medium Shading 1 Accent 3" w:uiPriority="63"/>
-    <w:lsdException w:name="Medium Shading 2 Accent 3" w:uiPriority="64"/>
-    <w:lsdException w:name="Medium List 1 Accent 3" w:uiPriority="65"/>
-    <w:lsdException w:name="Medium List 2 Accent 3" w:uiPriority="66"/>
-    <w:lsdException w:name="Medium Grid 1 Accent 3" w:uiPriority="67"/>
-    <w:lsdException w:name="Medium Grid 2 Accent 3" w:uiPriority="68"/>
-    <w:lsdException w:name="Medium Grid 3 Accent 3" w:uiPriority="69"/>
-    <w:lsdException w:name="Dark List Accent 3" w:uiPriority="70"/>
-    <w:lsdException w:name="Colorful Shading Accent 3" w:uiPriority="71"/>
-    <w:lsdException w:name="Colorful List Accent 3" w:uiPriority="72"/>
-    <w:lsdException w:name="Colorful Grid Accent 3" w:uiPriority="73"/>
-    <w:lsdException w:name="Light Shading Accent 4" w:uiPriority="60"/>
-    <w:lsdException w:name="Light List Accent 4" w:uiPriority="61"/>
-    <w:lsdException w:name="Light Grid Accent 4" w:uiPriority="62"/>
-    <w:lsdException w:name="Medium Shading 1 Accent 4" w:uiPriority="63"/>
-    <w:lsdException w:name="Medium Shading 2 Accent 4" w:uiPriority="64"/>
-    <w:lsdException w:name="Medium List 1 Accent 4" w:uiPriority="65"/>
-    <w:lsdException w:name="Medium List 2 Accent 4" w:uiPriority="66"/>
-    <w:lsdException w:name="Medium Grid 1 Accent 4" w:uiPriority="67"/>
-    <w:lsdException w:name="Medium Grid 2 Accent 4" w:uiPriority="68"/>
-    <w:lsdException w:name="Medium Grid 3 Accent 4" w:uiPriority="69"/>
-    <w:lsdException w:name="Dark List Accent 4" w:uiPriority="70"/>
-    <w:lsdException w:name="Colorful Shading Accent 4" w:uiPriority="71"/>
-    <w:lsdException w:name="Colorful List Accent 4" w:uiPriority="72"/>
-    <w:lsdException w:name="Colorful Grid Accent 4" w:uiPriority="73"/>
-    <w:lsdException w:name="Light Shading Accent 5" w:uiPriority="60"/>
-    <w:lsdException w:name="Light List Accent 5" w:uiPriority="61"/>
-    <w:lsdException w:name="Light Grid Accent 5" w:uiPriority="62"/>
-    <w:lsdException w:name="Medium Shading 1 Accent 5" w:uiPriority="63"/>
-    <w:lsdException w:name="Medium Shading 2 Accent 5" w:uiPriority="64"/>
-    <w:lsdException w:name="Medium List 1 Accent 5" w:uiPriority="65"/>
-    <w:lsdException w:name="Medium List 2 Accent 5" w:uiPriority="66"/>
-    <w:lsdException w:name="Medium Grid 1 Accent 5" w:uiPriority="67"/>
-    <w:lsdException w:name="Medium Grid 2 Accent 5" w:uiPriority="68"/>
-    <w:lsdException w:name="Medium Grid 3 Accent 5" w:uiPriority="69"/>
-    <w:lsdException w:name="Dark List Accent 5" w:uiPriority="70"/>
-    <w:lsdException w:name="Colorful Shading Accent 5" w:uiPriority="71"/>
-    <w:lsdException w:name="Colorful List Accent 5" w:uiPriority="72"/>
-    <w:lsdException w:name="Colorful Grid Accent 5" w:uiPriority="73"/>
-    <w:lsdException w:name="Light Shading Accent 6" w:uiPriority="60"/>
-    <w:lsdException w:name="Light List Accent 6" w:uiPriority="61"/>
-    <w:lsdException w:name="Light Grid Accent 6" w:uiPriority="62"/>
-    <w:lsdException w:name="Medium Shading 1 Accent 6" w:uiPriority="63"/>
-    <w:lsdException w:name="Medium Shading 2 Accent 6" w:uiPriority="64"/>
-    <w:lsdException w:name="Medium List 1 Accent 6" w:uiPriority="65"/>
-    <w:lsdException w:name="Medium List 2 Accent 6" w:uiPriority="66"/>
-    <w:lsdException w:name="Medium Grid 1 Accent 6" w:uiPriority="67"/>
-    <w:lsdException w:name="Medium Grid 2 Accent 6" w:uiPriority="68"/>
-    <w:lsdException w:name="Medium Grid 3 Accent 6" w:uiPriority="69"/>
-    <w:lsdException w:name="Dark List Accent 6" w:uiPriority="70"/>
-    <w:lsdException w:name="Colorful Shading Accent 6" w:uiPriority="71"/>
-    <w:lsdException w:name="Colorful List Accent 6" w:uiPriority="72"/>
-    <w:lsdException w:name="Colorful Grid Accent 6" w:uiPriority="73"/>
-    <w:lsdException w:name="Subtle Emphasis" w:uiPriority="19" w:qFormat="1"/>
-    <w:lsdException w:name="Intense Emphasis" w:uiPriority="21" w:qFormat="1"/>
-    <w:lsdException w:name="Subtle Reference" w:uiPriority="31" w:qFormat="1"/>
-    <w:lsdException w:name="Intense Reference" w:uiPriority="32" w:qFormat="1"/>
-    <w:lsdException w:name="Book Title" w:uiPriority="33" w:qFormat="1"/>
-    <w:lsdException w:name="Bibliography" w:semiHidden="1" w:uiPriority="37" w:unhideWhenUsed="1"/>
-    <w:lsdException w:name="TOC Heading" w:semiHidden="1" w:uiPriority="39" w:unhideWhenUsed="1" w:qFormat="1"/>
-    <w:lsdException w:name="Plain Table 1" w:uiPriority="41"/>
-    <w:lsdException w:name="Plain Table 2" w:uiPriority="42"/>
-    <w:lsdException w:name="Plain Table 3" w:uiPriority="43"/>
-    <w:lsdException w:name="Plain Table 4" w:uiPriority="44"/>
-    <w:lsdException w:name="Plain Table 5" w:uiPriority="45"/>
-    <w:lsdException w:name="Grid Table Light" w:uiPriority="40"/>
-    <w:lsdException w:name="Grid Table 1 Light" w:uiPriority="46"/>
-    <w:lsdException w:name="Grid Table 2" w:uiPriority="47"/>
-    <w:lsdException w:name="Grid Table 3" w:uiPriority="48"/>
-    <w:lsdException w:name="Grid Table 4" w:uiPriority="49"/>
-    <w:lsdException w:name="Grid Table 5 Dark" w:uiPriority="50"/>
-    <w:lsdException w:name="Grid Table 6 Colorful" w:uiPriority="51"/>
-    <w:lsdException w:name="Grid Table 7 Colorful" w:uiPriority="52"/>
-    <w:lsdException w:name="Grid Table 1 Light Accent 1" w:uiPriority="46"/>
-    <w:lsdException w:name="Grid Table 2 Accent 1" w:uiPriority="47"/>
-    <w:lsdException w:name="Grid Table 3 Accent 1" w:uiPriority="48"/>
-    <w:lsdException w:name="Grid Table 4 Accent 1" w:uiPriority="49"/>
-    <w:lsdException w:name="Grid Table 5 Dark Accent 1" w:uiPriority="50"/>
-    <w:lsdException w:name="Grid Table 6 Colorful Accent 1" w:uiPriority="51"/>
-    <w:lsdException w:name="Grid Table 7 Colorful Accent 1" w:uiPriority="52"/>
-    <w:lsdException w:name="Grid Table 1 Light Accent 2" w:uiPriority="46"/>
-    <w:lsdException w:name="Grid Table 2 Accent 2" w:uiPriority="47"/>
-    <w:lsdException w:name="Grid Table 3 Accent 2" w:uiPriority="48"/>
-    <w:lsdException w:name="Grid Table 4 Accent 2" w:uiPriority="49"/>
-    <w:lsdException w:name="Grid Table 5 Dark Accent 2" w:uiPriority="50"/>
-    <w:lsdException w:name="Grid Table 6 Colorful Accent 2" w:uiPriority="51"/>
-    <w:lsdException w:name="Grid Table 7 Colorful Accent 2" w:uiPriority="52"/>
-    <w:lsdException w:name="Grid Table 1 Light Accent 3" w:uiPriority="46"/>
-    <w:lsdException w:name="Grid Table 2 Accent 3" w:uiPriority="47"/>
-    <w:lsdException w:name="Grid Table 3 Accent 3" w:uiPriority="48"/>
-    <w:lsdException w:name="Grid Table 4 Accent 3" w:uiPriority="49"/>
-    <w:lsdException w:name="Grid Table 5 Dark Accent 3" w:uiPriority="50"/>
-    <w:lsdException w:name="Grid Table 6 Colorful Accent 3" w:uiPriority="51"/>
-    <w:lsdException w:name="Grid Table 7 Colorful Accent 3" w:uiPriority="52"/>
-    <w:lsdException w:name="Grid Table 1 Light Accent 4" w:uiPriority="46"/>
-    <w:lsdException w:name="Grid Table 2 Accent 4" w:uiPriority="47"/>
-    <w:lsdException w:name="Grid Table 3 Accent 4" w:uiPriority="48"/>
-    <w:lsdException w:name="Grid Table 4 Accent 4" w:uiPriority="49"/>
-    <w:lsdException w:name="Grid Table 5 Dark Accent 4" w:uiPriority="50"/>
-    <w:lsdException w:name="Grid Table 6 Colorful Accent 4" w:uiPriority="51"/>
-    <w:lsdException w:name="Grid Table 7 Colorful Accent 4" w:uiPriority="52"/>
-    <w:lsdException w:name="Grid Table 1 Light Accent 5" w:uiPriority="46"/>
-    <w:lsdException w:name="Grid Table 2 Accent 5" w:uiPriority="47"/>
-    <w:lsdException w:name="Grid Table 3 Accent 5" w:uiPriority="48"/>
-    <w:lsdException w:name="Grid Table 4 Accent 5" w:uiPriority="49"/>
-    <w:lsdException w:name="Grid Table 5 Dark Accent 5" w:uiPriority="50"/>
-    <w:lsdException w:name="Grid Table 6 Colorful Accent 5" w:uiPriority="51"/>
-    <w:lsdException w:name="Grid Table 7 Colorful Accent 5" w:uiPriority="52"/>
-    <w:lsdException w:name="Grid Table 1 Light Accent 6" w:uiPriority="46"/>
-    <w:lsdException w:name="Grid Table 2 Accent 6" w:uiPriority="47"/>
-    <w:lsdException w:name="Grid Table 3 Accent 6" w:uiPriority="48"/>
-    <w:lsdException w:name="Grid Table 4 Accent 6" w:uiPriority="49"/>
-    <w:lsdException w:name="Grid Table 5 Dark Accent 6" w:uiPriority="50"/>
-    <w:lsdException w:name="Grid Table 6 Colorful Accent 6" w:uiPriority="51"/>
-    <w:lsdException w:name="Grid Table 7 Colorful Accent 6" w:uiPriority="52"/>
-    <w:lsdException w:name="List Table 1 Light" w:uiPriority="46"/>
-    <w:lsdException w:name="List Table 2" w:uiPriority="47"/>
-    <w:lsdException w:name="List Table 3" w:uiPriority="48"/>
-    <w:lsdException w:name="List Table 4" w:uiPriority="49"/>
-    <w:lsdException w:name="List Table 5 Dark" w:uiPriority="50"/>
-    <w:lsdException w:name="List Table 6 Colorful" w:uiPriority="51"/>
-    <w:lsdException w:name="List Table 7 Colorful" w:uiPriority="52"/>
-    <w:lsdException w:name="List Table 1 Light Accent 1" w:uiPriority="46"/>
-    <w:lsdException w:name="List Table 2 Accent 1" w:uiPriority="47"/>
-    <w:lsdException w:name="List Table 3 Accent 1" w:uiPriority="48"/>
-    <w:lsdException w:name="List Table 4 Accent 1" w:uiPriority="49"/>
-    <w:lsdException w:name="List Table 5 Dark Accent 1" w:uiPriority="50"/>
-    <w:lsdException w:name="List Table 6 Colorful Accent 1" w:uiPriority="51"/>
-    <w:lsdException w:name="List Table 7 Colorful Accent 1" w:uiPriority="52"/>
-    <w:lsdException w:name="List Table 1 Light Accent 2" w:uiPriority="46"/>
-    <w:lsdException w:name="List Table 2 Accent 2" w:uiPriority="47"/>
-    <w:lsdException w:name="List Table 3 Accent 2" w:uiPriority="48"/>
-    <w:lsdException w:name="List Table 4 Accent 2" w:uiPriority="49"/>
-    <w:lsdException w:name="List Table 5 Dark Accent 2" w:uiPriority="50"/>
-    <w:lsdException w:name="List Table 6 Colorful Accent 2" w:uiPriority="51"/>
-    <w:lsdException w:name="List Table 7 Colorful Accent 2" w:uiPriority="52"/>
-    <w:lsdException w:name="List Table 1 Light Accent 3" w:uiPriority="46"/>
-    <w:lsdException w:name="List Table 2 Accent 3" w:uiPriority="47"/>
-    <w:lsdException w:name="List Table 3 Accent 3" w:uiPriority="48"/>
-    <w:lsdException w:name="List Table 4 Accent 3" w:uiPriority="49"/>
-    <w:lsdException w:name="List Table 5 Dark Accent 3" w:uiPriority="50"/>
-    <w:lsdException w:name="List Table 6 Colorful Accent 3" w:uiPriority="51"/>
-    <w:lsdException w:name="List Table 7 Colorful Accent 3" w:uiPriority="52"/>
-    <w:lsdException w:name="List Table 1 Light Accent 4" w:uiPriority="46"/>
-    <w:lsdException w:name="List Table 2 Accent 4" w:uiPriority="47"/>
-    <w:lsdException w:name="List Table 3 Accent 4" w:uiPriority="48"/>
-    <w:lsdException w:name="List Table 4 Accent 4" w:uiPriority="49"/>
-    <w:lsdException w:name="List Table 5 Dark Accent 4" w:uiPriority="50"/>
-    <w:lsdException w:name="List Table 6 Colorful Accent 4" w:uiPriority="51"/>
-    <w:lsdException w:name="List Table 7 Colorful Accent 4" w:uiPriority="52"/>
-    <w:lsdException w:name="List Table 1 Light Accent 5" w:uiPriority="46"/>
-    <w:lsdException w:name="List Table 2 Accent 5" w:uiPriority="47"/>
-    <w:lsdException w:name="List Table 3 Accent 5" w:uiPriority="48"/>
-    <w:lsdException w:name="List Table 4 Accent 5" w:uiPriority="49"/>
-    <w:lsdException w:name="List Table 5 Dark Accent 5" w:uiPriority="50"/>
-    <w:lsdException w:name="List Table 6 Colorful Accent 5" w:uiPriority="51"/>
-    <w:lsdException w:name="List Table 7 Colorful Accent 5" w:uiPriority="52"/>
-    <w:lsdException w:name="List Table 1 Light Accent 6" w:uiPriority="46"/>
-    <w:lsdException w:name="List Table 2 Accent 6" w:uiPriority="47"/>
-    <w:lsdException w:name="List Table 3 Accent 6" w:uiPriority="48"/>
-    <w:lsdException w:name="List Table 4 Accent 6" w:uiPriority="49"/>
-    <w:lsdException w:name="List Table 5 Dark Accent 6" w:uiPriority="50"/>
-    <w:lsdException w:name="List Table 6 Colorful Accent 6" w:uiPriority="51"/>
-    <w:lsdException w:name="List Table 7 Colorful Accent 6" w:uiPriority="52"/>
+  <w:latentStyles w:defLockedState="0" w:defUIPriority="99" w:defSemiHidden="1" w:defUnhideWhenUsed="1" w:defQFormat="0" w:count="276">
+    <w:lsdException w:name="Normal" w:semiHidden="0" w:uiPriority="0" w:unhideWhenUsed="0" w:qFormat="1"/>
+    <w:lsdException w:name="heading 1" w:semiHidden="0" w:uiPriority="9" w:unhideWhenUsed="0" w:qFormat="1"/>
+    <w:lsdException w:name="heading 2" w:uiPriority="9" w:qFormat="1"/>
+    <w:lsdException w:name="heading 3" w:uiPriority="9" w:qFormat="1"/>
+    <w:lsdException w:name="heading 4" w:uiPriority="9" w:qFormat="1"/>
+    <w:lsdException w:name="heading 5" w:uiPriority="9" w:qFormat="1"/>
+    <w:lsdException w:name="heading 6" w:uiPriority="9" w:qFormat="1"/>
+    <w:lsdException w:name="heading 7" w:uiPriority="9" w:qFormat="1"/>
+    <w:lsdException w:name="heading 8" w:uiPriority="9" w:qFormat="1"/>
+    <w:lsdException w:name="heading 9" w:uiPriority="9" w:qFormat="1"/>
+    <w:lsdException w:name="toc 1" w:uiPriority="39"/>
+    <w:lsdException w:name="toc 2" w:uiPriority="39"/>
+    <w:lsdException w:name="toc 3" w:uiPriority="39"/>
+    <w:lsdException w:name="toc 4" w:uiPriority="39"/>
+    <w:lsdException w:name="toc 5" w:uiPriority="39"/>
+    <w:lsdException w:name="toc 6" w:uiPriority="39"/>
+    <w:lsdException w:name="toc 7" w:uiPriority="39"/>
+    <w:lsdException w:name="toc 8" w:uiPriority="39"/>
+    <w:lsdException w:name="toc 9" w:uiPriority="39"/>
+    <w:lsdException w:name="caption" w:uiPriority="35" w:qFormat="1"/>
+    <w:lsdException w:name="Title" w:semiHidden="0" w:uiPriority="10" w:unhideWhenUsed="0" w:qFormat="1"/>
+    <w:lsdException w:name="Default Paragraph Font" w:uiPriority="1"/>
+    <w:lsdException w:name="Subtitle" w:semiHidden="0" w:uiPriority="11" w:unhideWhenUsed="0" w:qFormat="1"/>
+    <w:lsdException w:name="Strong" w:semiHidden="0" w:uiPriority="22" w:unhideWhenUsed="0" w:qFormat="1"/>
+    <w:lsdException w:name="Emphasis" w:semiHidden="0" w:uiPriority="20" w:unhideWhenUsed="0" w:qFormat="1"/>
+    <w:lsdException w:name="Table Grid" w:semiHidden="0" w:uiPriority="39" w:unhideWhenUsed="0"/>
+    <w:lsdException w:name="Note Level 1" w:semiHidden="0" w:unhideWhenUsed="0"/>
+    <w:lsdException w:name="Note Level 2" w:semiHidden="0" w:unhideWhenUsed="0"/>
+    <w:lsdException w:name="Note Level 3" w:semiHidden="0" w:unhideWhenUsed="0"/>
+    <w:lsdException w:name="Note Level 4" w:semiHidden="0" w:unhideWhenUsed="0"/>
+    <w:lsdException w:name="Note Level 5" w:semiHidden="0" w:unhideWhenUsed="0"/>
+    <w:lsdException w:name="Note Level 6" w:semiHidden="0" w:unhideWhenUsed="0"/>
+    <w:lsdException w:name="Note Level 7" w:semiHidden="0" w:unhideWhenUsed="0"/>
+    <w:lsdException w:name="Note Level 8" w:semiHidden="0" w:unhideWhenUsed="0"/>
+    <w:lsdException w:name="Note Level 9" w:semiHidden="0" w:unhideWhenUsed="0"/>
+    <w:lsdException w:name="Placeholder Text" w:unhideWhenUsed="0"/>
+    <w:lsdException w:name="No Spacing" w:semiHidden="0" w:uiPriority="1" w:unhideWhenUsed="0" w:qFormat="1"/>
+    <w:lsdException w:name="Light Shading" w:semiHidden="0" w:uiPriority="60" w:unhideWhenUsed="0"/>
+    <w:lsdException w:name="Light List" w:semiHidden="0" w:uiPriority="61" w:unhideWhenUsed="0"/>
+    <w:lsdException w:name="Light Grid" w:semiHidden="0" w:uiPriority="62" w:unhideWhenUsed="0"/>
+    <w:lsdException w:name="Medium Shading 1" w:semiHidden="0" w:uiPriority="63" w:unhideWhenUsed="0"/>
+    <w:lsdException w:name="Medium Shading 2" w:semiHidden="0" w:uiPriority="64" w:unhideWhenUsed="0"/>
+    <w:lsdException w:name="Medium List 1" w:semiHidden="0" w:uiPriority="65" w:unhideWhenUsed="0"/>
+    <w:lsdException w:name="Medium List 2" w:semiHidden="0" w:uiPriority="66" w:unhideWhenUsed="0"/>
+    <w:lsdException w:name="Medium Grid 1" w:semiHidden="0" w:uiPriority="67" w:unhideWhenUsed="0"/>
+    <w:lsdException w:name="Medium Grid 2" w:semiHidden="0" w:uiPriority="68" w:unhideWhenUsed="0"/>
+    <w:lsdException w:name="Medium Grid 3" w:semiHidden="0" w:uiPriority="69" w:unhideWhenUsed="0"/>
+    <w:lsdException w:name="Dark List" w:semiHidden="0" w:uiPriority="70" w:unhideWhenUsed="0"/>
+    <w:lsdException w:name="Colorful Shading" w:semiHidden="0" w:uiPriority="71" w:unhideWhenUsed="0"/>
+    <w:lsdException w:name="Colorful List" w:semiHidden="0" w:uiPriority="72" w:unhideWhenUsed="0"/>
+    <w:lsdException w:name="Colorful Grid" w:semiHidden="0" w:uiPriority="73" w:unhideWhenUsed="0"/>
+    <w:lsdException w:name="Light Shading Accent 1" w:semiHidden="0" w:uiPriority="60" w:unhideWhenUsed="0"/>
+    <w:lsdException w:name="Light List Accent 1" w:semiHidden="0" w:uiPriority="61" w:unhideWhenUsed="0"/>
+    <w:lsdException w:name="Light Grid Accent 1" w:semiHidden="0" w:uiPriority="62" w:unhideWhenUsed="0"/>
+    <w:lsdException w:name="Medium Shading 1 Accent 1" w:semiHidden="0" w:uiPriority="63" w:unhideWhenUsed="0"/>
+    <w:lsdException w:name="Medium Shading 2 Accent 1" w:semiHidden="0" w:uiPriority="64" w:unhideWhenUsed="0"/>
+    <w:lsdException w:name="Medium List 1 Accent 1" w:semiHidden="0" w:uiPriority="65" w:unhideWhenUsed="0"/>
+    <w:lsdException w:name="Revision" w:unhideWhenUsed="0"/>
+    <w:lsdException w:name="List Paragraph" w:semiHidden="0" w:uiPriority="34" w:unhideWhenUsed="0" w:qFormat="1"/>
+    <w:lsdException w:name="Quote" w:semiHidden="0" w:uiPriority="29" w:unhideWhenUsed="0" w:qFormat="1"/>
+    <w:lsdException w:name="Intense Quote" w:semiHidden="0" w:uiPriority="30" w:unhideWhenUsed="0" w:qFormat="1"/>
+    <w:lsdException w:name="Medium List 2 Accent 1" w:semiHidden="0" w:uiPriority="66" w:unhideWhenUsed="0"/>
+    <w:lsdException w:name="Medium Grid 1 Accent 1" w:semiHidden="0" w:uiPriority="67" w:unhideWhenUsed="0"/>
+    <w:lsdException w:name="Medium Grid 2 Accent 1" w:semiHidden="0" w:uiPriority="68" w:unhideWhenUsed="0"/>
+    <w:lsdException w:name="Medium Grid 3 Accent 1" w:semiHidden="0" w:uiPriority="69" w:unhideWhenUsed="0"/>
+    <w:lsdException w:name="Dark List Accent 1" w:semiHidden="0" w:uiPriority="70" w:unhideWhenUsed="0"/>
+    <w:lsdException w:name="Colorful Shading Accent 1" w:semiHidden="0" w:uiPriority="71" w:unhideWhenUsed="0"/>
+    <w:lsdException w:name="Colorful List Accent 1" w:semiHidden="0" w:uiPriority="72" w:unhideWhenUsed="0"/>
+    <w:lsdException w:name="Colorful Grid Accent 1" w:semiHidden="0" w:uiPriority="73" w:unhideWhenUsed="0"/>
+    <w:lsdException w:name="Light Shading Accent 2" w:semiHidden="0" w:uiPriority="60" w:unhideWhenUsed="0"/>
+    <w:lsdException w:name="Light List Accent 2" w:semiHidden="0" w:uiPriority="61" w:unhideWhenUsed="0"/>
+    <w:lsdException w:name="Light Grid Accent 2" w:semiHidden="0" w:uiPriority="62" w:unhideWhenUsed="0"/>
+    <w:lsdException w:name="Medium Shading 1 Accent 2" w:semiHidden="0" w:uiPriority="63" w:unhideWhenUsed="0"/>
+    <w:lsdException w:name="Medium Shading 2 Accent 2" w:semiHidden="0" w:uiPriority="64" w:unhideWhenUsed="0"/>
+    <w:lsdException w:name="Medium List 1 Accent 2" w:semiHidden="0" w:uiPriority="65" w:unhideWhenUsed="0"/>
+    <w:lsdException w:name="Medium List 2 Accent 2" w:semiHidden="0" w:uiPriority="66" w:unhideWhenUsed="0"/>
+    <w:lsdException w:name="Medium Grid 1 Accent 2" w:semiHidden="0" w:uiPriority="67" w:unhideWhenUsed="0"/>
+    <w:lsdException w:name="Medium Grid 2 Accent 2" w:semiHidden="0" w:uiPriority="68" w:unhideWhenUsed="0"/>
+    <w:lsdException w:name="Medium Grid 3 Accent 2" w:semiHidden="0" w:uiPriority="69" w:unhideWhenUsed="0"/>
+    <w:lsdException w:name="Dark List Accent 2" w:semiHidden="0" w:uiPriority="70" w:unhideWhenUsed="0"/>
+    <w:lsdException w:name="Colorful Shading Accent 2" w:semiHidden="0" w:uiPriority="71" w:unhideWhenUsed="0"/>
+    <w:lsdException w:name="Colorful List Accent 2" w:semiHidden="0" w:uiPriority="72" w:unhideWhenUsed="0"/>
+    <w:lsdException w:name="Colorful Grid Accent 2" w:semiHidden="0" w:uiPriority="73" w:unhideWhenUsed="0"/>
+    <w:lsdException w:name="Light Shading Accent 3" w:semiHidden="0" w:uiPriority="60" w:unhideWhenUsed="0"/>
+    <w:lsdException w:name="Light List Accent 3" w:semiHidden="0" w:uiPriority="61" w:unhideWhenUsed="0"/>
+    <w:lsdException w:name="Light Grid Accent 3" w:semiHidden="0" w:uiPriority="62" w:unhideWhenUsed="0"/>
+    <w:lsdException w:name="Medium Shading 1 Accent 3" w:semiHidden="0" w:uiPriority="63" w:unhideWhenUsed="0"/>
+    <w:lsdException w:name="Medium Shading 2 Accent 3" w:semiHidden="0" w:uiPriority="64" w:unhideWhenUsed="0"/>
+    <w:lsdException w:name="Medium List 1 Accent 3" w:semiHidden="0" w:uiPriority="65" w:unhideWhenUsed="0"/>
+    <w:lsdException w:name="Medium List 2 Accent 3" w:semiHidden="0" w:uiPriority="66" w:unhideWhenUsed="0"/>
+    <w:lsdException w:name="Medium Grid 1 Accent 3" w:semiHidden="0" w:uiPriority="67" w:unhideWhenUsed="0"/>
+    <w:lsdException w:name="Medium Grid 2 Accent 3" w:semiHidden="0" w:uiPriority="68" w:unhideWhenUsed="0"/>
+    <w:lsdException w:name="Medium Grid 3 Accent 3" w:semiHidden="0" w:uiPriority="69" w:unhideWhenUsed="0"/>
+    <w:lsdException w:name="Dark List Accent 3" w:semiHidden="0" w:uiPriority="70" w:unhideWhenUsed="0"/>
+    <w:lsdException w:name="Colorful Shading Accent 3" w:semiHidden="0" w:uiPriority="71" w:unhideWhenUsed="0"/>
+    <w:lsdException w:name="Colorful List Accent 3" w:semiHidden="0" w:uiPriority="72" w:unhideWhenUsed="0"/>
+    <w:lsdException w:name="Colorful Grid Accent 3" w:semiHidden="0" w:uiPriority="73" w:unhideWhenUsed="0"/>
+    <w:lsdException w:name="Light Shading Accent 4" w:semiHidden="0" w:uiPriority="60" w:unhideWhenUsed="0"/>
+    <w:lsdException w:name="Light List Accent 4" w:semiHidden="0" w:uiPriority="61" w:unhideWhenUsed="0"/>
+    <w:lsdException w:name="Light Grid Accent 4" w:semiHidden="0" w:uiPriority="62" w:unhideWhenUsed="0"/>
+    <w:lsdException w:name="Medium Shading 1 Accent 4" w:semiHidden="0" w:uiPriority="63" w:unhideWhenUsed="0"/>
+    <w:lsdException w:name="Medium Shading 2 Accent 4" w:semiHidden="0" w:uiPriority="64" w:unhideWhenUsed="0"/>
+    <w:lsdException w:name="Medium List 1 Accent 4" w:semiHidden="0" w:uiPriority="65" w:unhideWhenUsed="0"/>
+    <w:lsdException w:name="Medium List 2 Accent 4" w:semiHidden="0" w:uiPriority="66" w:unhideWhenUsed="0"/>
+    <w:lsdException w:name="Medium Grid 1 Accent 4" w:semiHidden="0" w:uiPriority="67" w:unhideWhenUsed="0"/>
+    <w:lsdException w:name="Medium Grid 2 Accent 4" w:semiHidden="0" w:uiPriority="68" w:unhideWhenUsed="0"/>
+    <w:lsdException w:name="Medium Grid 3 Accent 4" w:semiHidden="0" w:uiPriority="69" w:unhideWhenUsed="0"/>
+    <w:lsdException w:name="Dark List Accent 4" w:semiHidden="0" w:uiPriority="70" w:unhideWhenUsed="0"/>
+    <w:lsdException w:name="Colorful Shading Accent 4" w:semiHidden="0" w:uiPriority="71" w:unhideWhenUsed="0"/>
+    <w:lsdException w:name="Colorful List Accent 4" w:semiHidden="0" w:uiPriority="72" w:unhideWhenUsed="0"/>
+    <w:lsdException w:name="Colorful Grid Accent 4" w:semiHidden="0" w:uiPriority="73" w:unhideWhenUsed="0"/>
+    <w:lsdException w:name="Light Shading Accent 5" w:semiHidden="0" w:uiPriority="60" w:unhideWhenUsed="0"/>
+    <w:lsdException w:name="Light List Accent 5" w:semiHidden="0" w:uiPriority="61" w:unhideWhenUsed="0"/>
+    <w:lsdException w:name="Light Grid Accent 5" w:semiHidden="0" w:uiPriority="62" w:unhideWhenUsed="0"/>
+    <w:lsdException w:name="Medium Shading 1 Accent 5" w:semiHidden="0" w:uiPriority="63" w:unhideWhenUsed="0"/>
+    <w:lsdException w:name="Medium Shading 2 Accent 5" w:semiHidden="0" w:uiPriority="64" w:unhideWhenUsed="0"/>
+    <w:lsdException w:name="Medium List 1 Accent 5" w:semiHidden="0" w:uiPriority="65" w:unhideWhenUsed="0"/>
+    <w:lsdException w:name="Medium List 2 Accent 5" w:semiHidden="0" w:uiPriority="66" w:unhideWhenUsed="0"/>
+    <w:lsdException w:name="Medium Grid 1 Accent 5" w:semiHidden="0" w:uiPriority="67" w:unhideWhenUsed="0"/>
+    <w:lsdException w:name="Medium Grid 2 Accent 5" w:semiHidden="0" w:uiPriority="68" w:unhideWhenUsed="0"/>
+    <w:lsdException w:name="Medium Grid 3 Accent 5" w:semiHidden="0" w:uiPriority="69" w:unhideWhenUsed="0"/>
+    <w:lsdException w:name="Dark List Accent 5" w:semiHidden="0" w:uiPriority="70" w:unhideWhenUsed="0"/>
+    <w:lsdException w:name="Colorful Shading Accent 5" w:semiHidden="0" w:uiPriority="71" w:unhideWhenUsed="0"/>
+    <w:lsdException w:name="Colorful List Accent 5" w:semiHidden="0" w:uiPriority="72" w:unhideWhenUsed="0"/>
+    <w:lsdException w:name="Colorful Grid Accent 5" w:semiHidden="0" w:uiPriority="73" w:unhideWhenUsed="0"/>
+    <w:lsdException w:name="Light Shading Accent 6" w:semiHidden="0" w:uiPriority="60" w:unhideWhenUsed="0"/>
+    <w:lsdException w:name="Light List Accent 6" w:semiHidden="0" w:uiPriority="61" w:unhideWhenUsed="0"/>
+    <w:lsdException w:name="Light Grid Accent 6" w:semiHidden="0" w:uiPriority="62" w:unhideWhenUsed="0"/>
+    <w:lsdException w:name="Medium Shading 1 Accent 6" w:semiHidden="0" w:uiPriority="63" w:unhideWhenUsed="0"/>
+    <w:lsdException w:name="Medium Shading 2 Accent 6" w:semiHidden="0" w:uiPriority="64" w:unhideWhenUsed="0"/>
+    <w:lsdException w:name="Medium List 1 Accent 6" w:semiHidden="0" w:uiPriority="65" w:unhideWhenUsed="0"/>
+    <w:lsdException w:name="Medium List 2 Accent 6" w:semiHidden="0" w:uiPriority="66" w:unhideWhenUsed="0"/>
+    <w:lsdException w:name="Medium Grid 1 Accent 6" w:semiHidden="0" w:uiPriority="67" w:unhideWhenUsed="0"/>
+    <w:lsdException w:name="Medium Grid 2 Accent 6" w:semiHidden="0" w:uiPriority="68" w:unhideWhenUsed="0"/>
+    <w:lsdException w:name="Medium Grid 3 Accent 6" w:semiHidden="0" w:uiPriority="69" w:unhideWhenUsed="0"/>
+    <w:lsdException w:name="Dark List Accent 6" w:semiHidden="0" w:uiPriority="70" w:unhideWhenUsed="0"/>
+    <w:lsdException w:name="Colorful Shading Accent 6" w:semiHidden="0" w:uiPriority="71" w:unhideWhenUsed="0"/>
+    <w:lsdException w:name="Colorful List Accent 6" w:semiHidden="0" w:uiPriority="72" w:unhideWhenUsed="0"/>
+    <w:lsdException w:name="Colorful Grid Accent 6" w:semiHidden="0" w:uiPriority="73" w:unhideWhenUsed="0"/>
+    <w:lsdException w:name="Subtle Emphasis" w:semiHidden="0" w:uiPriority="19" w:unhideWhenUsed="0" w:qFormat="1"/>
+    <w:lsdException w:name="Intense Emphasis" w:semiHidden="0" w:uiPriority="21" w:unhideWhenUsed="0" w:qFormat="1"/>
+    <w:lsdException w:name="Subtle Reference" w:semiHidden="0" w:uiPriority="31" w:unhideWhenUsed="0" w:qFormat="1"/>
+    <w:lsdException w:name="Intense Reference" w:semiHidden="0" w:uiPriority="32" w:unhideWhenUsed="0" w:qFormat="1"/>
+    <w:lsdException w:name="Book Title" w:semiHidden="0" w:uiPriority="33" w:unhideWhenUsed="0" w:qFormat="1"/>
+    <w:lsdException w:name="Bibliography" w:uiPriority="37"/>
+    <w:lsdException w:name="TOC Heading" w:uiPriority="39" w:qFormat="1"/>
   </w:latentStyles>
   <w:style w:type="paragraph" w:default="1" w:styleId="Normal">
     <w:name w:val="Normal"/>
     <w:qFormat/>
   </w:style>
-  <w:style w:type="character" w:default="1" w:styleId="Policepardfaut">
+  <w:style w:type="character" w:default="1" w:styleId="DefaultParagraphFont">
     <w:name w:val="Default Paragraph Font"/>
     <w:uiPriority w:val="1"/>
     <w:semiHidden/>
     <w:unhideWhenUsed/>
   </w:style>
-  <w:style w:type="table" w:default="1" w:styleId="TableauNormal">
+  <w:style w:type="table" w:default="1" w:styleId="TableNormal">
     <w:name w:val="Normal Table"/>
     <w:uiPriority w:val="99"/>
     <w:semiHidden/>
@@ -1104,13 +1093,13 @@
       </w:tblCellMar>
     </w:tblPr>
   </w:style>
-  <w:style w:type="numbering" w:default="1" w:styleId="Aucuneliste">
+  <w:style w:type="numbering" w:default="1" w:styleId="NoList">
     <w:name w:val="No List"/>
     <w:uiPriority w:val="99"/>
     <w:semiHidden/>
     <w:unhideWhenUsed/>
   </w:style>
-  <w:style w:type="paragraph" w:styleId="Paragraphedeliste">
+  <w:style w:type="paragraph" w:styleId="ListParagraph">
     <w:name w:val="List Paragraph"/>
     <w:basedOn w:val="Normal"/>
     <w:uiPriority w:val="34"/>
@@ -1121,9 +1110,9 @@
       <w:contextualSpacing/>
     </w:pPr>
   </w:style>
-  <w:style w:type="character" w:styleId="Lienhypertexte">
+  <w:style w:type="character" w:styleId="Hyperlink">
     <w:name w:val="Hyperlink"/>
-    <w:basedOn w:val="Policepardfaut"/>
+    <w:basedOn w:val="DefaultParagraphFont"/>
     <w:uiPriority w:val="99"/>
     <w:unhideWhenUsed/>
     <w:rsid w:val="003F3A3E"/>
@@ -1134,8 +1123,318 @@
   </w:style>
   <w:style w:type="character" w:customStyle="1" w:styleId="apple-converted-space">
     <w:name w:val="apple-converted-space"/>
-    <w:basedOn w:val="Policepardfaut"/>
+    <w:basedOn w:val="DefaultParagraphFont"/>
     <w:rsid w:val="003F3A3E"/>
+  </w:style>
+  <w:style w:type="paragraph" w:styleId="BalloonText">
+    <w:name w:val="Balloon Text"/>
+    <w:basedOn w:val="Normal"/>
+    <w:link w:val="BalloonTextChar"/>
+    <w:uiPriority w:val="99"/>
+    <w:semiHidden/>
+    <w:unhideWhenUsed/>
+    <w:rsid w:val="008521E7"/>
+    <w:pPr>
+      <w:spacing w:after="0" w:line="240" w:lineRule="auto"/>
+    </w:pPr>
+    <w:rPr>
+      <w:rFonts w:ascii="Lucida Grande" w:hAnsi="Lucida Grande" w:cs="Lucida Grande"/>
+      <w:sz w:val="18"/>
+      <w:szCs w:val="18"/>
+    </w:rPr>
+  </w:style>
+  <w:style w:type="character" w:customStyle="1" w:styleId="BalloonTextChar">
+    <w:name w:val="Balloon Text Char"/>
+    <w:basedOn w:val="DefaultParagraphFont"/>
+    <w:link w:val="BalloonText"/>
+    <w:uiPriority w:val="99"/>
+    <w:semiHidden/>
+    <w:rsid w:val="008521E7"/>
+    <w:rPr>
+      <w:rFonts w:ascii="Lucida Grande" w:hAnsi="Lucida Grande" w:cs="Lucida Grande"/>
+      <w:sz w:val="18"/>
+      <w:szCs w:val="18"/>
+    </w:rPr>
+  </w:style>
+  <w:style w:type="character" w:styleId="FollowedHyperlink">
+    <w:name w:val="FollowedHyperlink"/>
+    <w:basedOn w:val="DefaultParagraphFont"/>
+    <w:uiPriority w:val="99"/>
+    <w:semiHidden/>
+    <w:unhideWhenUsed/>
+    <w:rsid w:val="00C64F05"/>
+    <w:rPr>
+      <w:color w:val="954F72" w:themeColor="followedHyperlink"/>
+      <w:u w:val="single"/>
+    </w:rPr>
+  </w:style>
+</w:styles>
+</file>
+
+<file path=word/stylesWithEffects.xml><?xml version="1.0" encoding="utf-8"?>
+<w:styles xmlns:wpc="http://schemas.microsoft.com/office/word/2010/wordprocessingCanvas" xmlns:mo="http://schemas.microsoft.com/office/mac/office/2008/main" xmlns:mc="http://schemas.openxmlformats.org/markup-compatibility/2006" xmlns:mv="urn:schemas-microsoft-com:mac:vml" xmlns:o="urn:schemas-microsoft-com:office:office" xmlns:r="http://schemas.openxmlformats.org/officeDocument/2006/relationships" xmlns:m="http://schemas.openxmlformats.org/officeDocument/2006/math" xmlns:v="urn:schemas-microsoft-com:vml" xmlns:wp14="http://schemas.microsoft.com/office/word/2010/wordprocessingDrawing" xmlns:wp="http://schemas.openxmlformats.org/drawingml/2006/wordprocessingDrawing" xmlns:w10="urn:schemas-microsoft-com:office:word" xmlns:w="http://schemas.openxmlformats.org/wordprocessingml/2006/main" xmlns:w14="http://schemas.microsoft.com/office/word/2010/wordml" xmlns:wpg="http://schemas.microsoft.com/office/word/2010/wordprocessingGroup" xmlns:wpi="http://schemas.microsoft.com/office/word/2010/wordprocessingInk" xmlns:wne="http://schemas.microsoft.com/office/word/2006/wordml" xmlns:wps="http://schemas.microsoft.com/office/word/2010/wordprocessingShape" mc:Ignorable="w14 wp14">
+  <w:docDefaults>
+    <w:rPrDefault>
+      <w:rPr>
+        <w:rFonts w:asciiTheme="minorHAnsi" w:eastAsiaTheme="minorHAnsi" w:hAnsiTheme="minorHAnsi" w:cstheme="minorBidi"/>
+        <w:sz w:val="22"/>
+        <w:szCs w:val="22"/>
+        <w:lang w:val="fr-FR" w:eastAsia="en-US" w:bidi="ar-SA"/>
+      </w:rPr>
+    </w:rPrDefault>
+    <w:pPrDefault>
+      <w:pPr>
+        <w:spacing w:after="160" w:line="259" w:lineRule="auto"/>
+      </w:pPr>
+    </w:pPrDefault>
+  </w:docDefaults>
+  <w:latentStyles w:defLockedState="0" w:defUIPriority="99" w:defSemiHidden="1" w:defUnhideWhenUsed="1" w:defQFormat="0" w:count="276">
+    <w:lsdException w:name="Normal" w:semiHidden="0" w:uiPriority="0" w:unhideWhenUsed="0" w:qFormat="1"/>
+    <w:lsdException w:name="heading 1" w:semiHidden="0" w:uiPriority="9" w:unhideWhenUsed="0" w:qFormat="1"/>
+    <w:lsdException w:name="heading 2" w:uiPriority="9" w:qFormat="1"/>
+    <w:lsdException w:name="heading 3" w:uiPriority="9" w:qFormat="1"/>
+    <w:lsdException w:name="heading 4" w:uiPriority="9" w:qFormat="1"/>
+    <w:lsdException w:name="heading 5" w:uiPriority="9" w:qFormat="1"/>
+    <w:lsdException w:name="heading 6" w:uiPriority="9" w:qFormat="1"/>
+    <w:lsdException w:name="heading 7" w:uiPriority="9" w:qFormat="1"/>
+    <w:lsdException w:name="heading 8" w:uiPriority="9" w:qFormat="1"/>
+    <w:lsdException w:name="heading 9" w:uiPriority="9" w:qFormat="1"/>
+    <w:lsdException w:name="toc 1" w:uiPriority="39"/>
+    <w:lsdException w:name="toc 2" w:uiPriority="39"/>
+    <w:lsdException w:name="toc 3" w:uiPriority="39"/>
+    <w:lsdException w:name="toc 4" w:uiPriority="39"/>
+    <w:lsdException w:name="toc 5" w:uiPriority="39"/>
+    <w:lsdException w:name="toc 6" w:uiPriority="39"/>
+    <w:lsdException w:name="toc 7" w:uiPriority="39"/>
+    <w:lsdException w:name="toc 8" w:uiPriority="39"/>
+    <w:lsdException w:name="toc 9" w:uiPriority="39"/>
+    <w:lsdException w:name="caption" w:uiPriority="35" w:qFormat="1"/>
+    <w:lsdException w:name="Title" w:semiHidden="0" w:uiPriority="10" w:unhideWhenUsed="0" w:qFormat="1"/>
+    <w:lsdException w:name="Default Paragraph Font" w:uiPriority="1"/>
+    <w:lsdException w:name="Subtitle" w:semiHidden="0" w:uiPriority="11" w:unhideWhenUsed="0" w:qFormat="1"/>
+    <w:lsdException w:name="Strong" w:semiHidden="0" w:uiPriority="22" w:unhideWhenUsed="0" w:qFormat="1"/>
+    <w:lsdException w:name="Emphasis" w:semiHidden="0" w:uiPriority="20" w:unhideWhenUsed="0" w:qFormat="1"/>
+    <w:lsdException w:name="Table Grid" w:semiHidden="0" w:uiPriority="39" w:unhideWhenUsed="0"/>
+    <w:lsdException w:name="Note Level 1" w:semiHidden="0" w:unhideWhenUsed="0"/>
+    <w:lsdException w:name="Note Level 2" w:semiHidden="0" w:unhideWhenUsed="0"/>
+    <w:lsdException w:name="Note Level 3" w:semiHidden="0" w:unhideWhenUsed="0"/>
+    <w:lsdException w:name="Note Level 4" w:semiHidden="0" w:unhideWhenUsed="0"/>
+    <w:lsdException w:name="Note Level 5" w:semiHidden="0" w:unhideWhenUsed="0"/>
+    <w:lsdException w:name="Note Level 6" w:semiHidden="0" w:unhideWhenUsed="0"/>
+    <w:lsdException w:name="Note Level 7" w:semiHidden="0" w:unhideWhenUsed="0"/>
+    <w:lsdException w:name="Note Level 8" w:semiHidden="0" w:unhideWhenUsed="0"/>
+    <w:lsdException w:name="Note Level 9" w:semiHidden="0" w:unhideWhenUsed="0"/>
+    <w:lsdException w:name="Placeholder Text" w:unhideWhenUsed="0"/>
+    <w:lsdException w:name="No Spacing" w:semiHidden="0" w:uiPriority="1" w:unhideWhenUsed="0" w:qFormat="1"/>
+    <w:lsdException w:name="Light Shading" w:semiHidden="0" w:uiPriority="60" w:unhideWhenUsed="0"/>
+    <w:lsdException w:name="Light List" w:semiHidden="0" w:uiPriority="61" w:unhideWhenUsed="0"/>
+    <w:lsdException w:name="Light Grid" w:semiHidden="0" w:uiPriority="62" w:unhideWhenUsed="0"/>
+    <w:lsdException w:name="Medium Shading 1" w:semiHidden="0" w:uiPriority="63" w:unhideWhenUsed="0"/>
+    <w:lsdException w:name="Medium Shading 2" w:semiHidden="0" w:uiPriority="64" w:unhideWhenUsed="0"/>
+    <w:lsdException w:name="Medium List 1" w:semiHidden="0" w:uiPriority="65" w:unhideWhenUsed="0"/>
+    <w:lsdException w:name="Medium List 2" w:semiHidden="0" w:uiPriority="66" w:unhideWhenUsed="0"/>
+    <w:lsdException w:name="Medium Grid 1" w:semiHidden="0" w:uiPriority="67" w:unhideWhenUsed="0"/>
+    <w:lsdException w:name="Medium Grid 2" w:semiHidden="0" w:uiPriority="68" w:unhideWhenUsed="0"/>
+    <w:lsdException w:name="Medium Grid 3" w:semiHidden="0" w:uiPriority="69" w:unhideWhenUsed="0"/>
+    <w:lsdException w:name="Dark List" w:semiHidden="0" w:uiPriority="70" w:unhideWhenUsed="0"/>
+    <w:lsdException w:name="Colorful Shading" w:semiHidden="0" w:uiPriority="71" w:unhideWhenUsed="0"/>
+    <w:lsdException w:name="Colorful List" w:semiHidden="0" w:uiPriority="72" w:unhideWhenUsed="0"/>
+    <w:lsdException w:name="Colorful Grid" w:semiHidden="0" w:uiPriority="73" w:unhideWhenUsed="0"/>
+    <w:lsdException w:name="Light Shading Accent 1" w:semiHidden="0" w:uiPriority="60" w:unhideWhenUsed="0"/>
+    <w:lsdException w:name="Light List Accent 1" w:semiHidden="0" w:uiPriority="61" w:unhideWhenUsed="0"/>
+    <w:lsdException w:name="Light Grid Accent 1" w:semiHidden="0" w:uiPriority="62" w:unhideWhenUsed="0"/>
+    <w:lsdException w:name="Medium Shading 1 Accent 1" w:semiHidden="0" w:uiPriority="63" w:unhideWhenUsed="0"/>
+    <w:lsdException w:name="Medium Shading 2 Accent 1" w:semiHidden="0" w:uiPriority="64" w:unhideWhenUsed="0"/>
+    <w:lsdException w:name="Medium List 1 Accent 1" w:semiHidden="0" w:uiPriority="65" w:unhideWhenUsed="0"/>
+    <w:lsdException w:name="Revision" w:unhideWhenUsed="0"/>
+    <w:lsdException w:name="List Paragraph" w:semiHidden="0" w:uiPriority="34" w:unhideWhenUsed="0" w:qFormat="1"/>
+    <w:lsdException w:name="Quote" w:semiHidden="0" w:uiPriority="29" w:unhideWhenUsed="0" w:qFormat="1"/>
+    <w:lsdException w:name="Intense Quote" w:semiHidden="0" w:uiPriority="30" w:unhideWhenUsed="0" w:qFormat="1"/>
+    <w:lsdException w:name="Medium List 2 Accent 1" w:semiHidden="0" w:uiPriority="66" w:unhideWhenUsed="0"/>
+    <w:lsdException w:name="Medium Grid 1 Accent 1" w:semiHidden="0" w:uiPriority="67" w:unhideWhenUsed="0"/>
+    <w:lsdException w:name="Medium Grid 2 Accent 1" w:semiHidden="0" w:uiPriority="68" w:unhideWhenUsed="0"/>
+    <w:lsdException w:name="Medium Grid 3 Accent 1" w:semiHidden="0" w:uiPriority="69" w:unhideWhenUsed="0"/>
+    <w:lsdException w:name="Dark List Accent 1" w:semiHidden="0" w:uiPriority="70" w:unhideWhenUsed="0"/>
+    <w:lsdException w:name="Colorful Shading Accent 1" w:semiHidden="0" w:uiPriority="71" w:unhideWhenUsed="0"/>
+    <w:lsdException w:name="Colorful List Accent 1" w:semiHidden="0" w:uiPriority="72" w:unhideWhenUsed="0"/>
+    <w:lsdException w:name="Colorful Grid Accent 1" w:semiHidden="0" w:uiPriority="73" w:unhideWhenUsed="0"/>
+    <w:lsdException w:name="Light Shading Accent 2" w:semiHidden="0" w:uiPriority="60" w:unhideWhenUsed="0"/>
+    <w:lsdException w:name="Light List Accent 2" w:semiHidden="0" w:uiPriority="61" w:unhideWhenUsed="0"/>
+    <w:lsdException w:name="Light Grid Accent 2" w:semiHidden="0" w:uiPriority="62" w:unhideWhenUsed="0"/>
+    <w:lsdException w:name="Medium Shading 1 Accent 2" w:semiHidden="0" w:uiPriority="63" w:unhideWhenUsed="0"/>
+    <w:lsdException w:name="Medium Shading 2 Accent 2" w:semiHidden="0" w:uiPriority="64" w:unhideWhenUsed="0"/>
+    <w:lsdException w:name="Medium List 1 Accent 2" w:semiHidden="0" w:uiPriority="65" w:unhideWhenUsed="0"/>
+    <w:lsdException w:name="Medium List 2 Accent 2" w:semiHidden="0" w:uiPriority="66" w:unhideWhenUsed="0"/>
+    <w:lsdException w:name="Medium Grid 1 Accent 2" w:semiHidden="0" w:uiPriority="67" w:unhideWhenUsed="0"/>
+    <w:lsdException w:name="Medium Grid 2 Accent 2" w:semiHidden="0" w:uiPriority="68" w:unhideWhenUsed="0"/>
+    <w:lsdException w:name="Medium Grid 3 Accent 2" w:semiHidden="0" w:uiPriority="69" w:unhideWhenUsed="0"/>
+    <w:lsdException w:name="Dark List Accent 2" w:semiHidden="0" w:uiPriority="70" w:unhideWhenUsed="0"/>
+    <w:lsdException w:name="Colorful Shading Accent 2" w:semiHidden="0" w:uiPriority="71" w:unhideWhenUsed="0"/>
+    <w:lsdException w:name="Colorful List Accent 2" w:semiHidden="0" w:uiPriority="72" w:unhideWhenUsed="0"/>
+    <w:lsdException w:name="Colorful Grid Accent 2" w:semiHidden="0" w:uiPriority="73" w:unhideWhenUsed="0"/>
+    <w:lsdException w:name="Light Shading Accent 3" w:semiHidden="0" w:uiPriority="60" w:unhideWhenUsed="0"/>
+    <w:lsdException w:name="Light List Accent 3" w:semiHidden="0" w:uiPriority="61" w:unhideWhenUsed="0"/>
+    <w:lsdException w:name="Light Grid Accent 3" w:semiHidden="0" w:uiPriority="62" w:unhideWhenUsed="0"/>
+    <w:lsdException w:name="Medium Shading 1 Accent 3" w:semiHidden="0" w:uiPriority="63" w:unhideWhenUsed="0"/>
+    <w:lsdException w:name="Medium Shading 2 Accent 3" w:semiHidden="0" w:uiPriority="64" w:unhideWhenUsed="0"/>
+    <w:lsdException w:name="Medium List 1 Accent 3" w:semiHidden="0" w:uiPriority="65" w:unhideWhenUsed="0"/>
+    <w:lsdException w:name="Medium List 2 Accent 3" w:semiHidden="0" w:uiPriority="66" w:unhideWhenUsed="0"/>
+    <w:lsdException w:name="Medium Grid 1 Accent 3" w:semiHidden="0" w:uiPriority="67" w:unhideWhenUsed="0"/>
+    <w:lsdException w:name="Medium Grid 2 Accent 3" w:semiHidden="0" w:uiPriority="68" w:unhideWhenUsed="0"/>
+    <w:lsdException w:name="Medium Grid 3 Accent 3" w:semiHidden="0" w:uiPriority="69" w:unhideWhenUsed="0"/>
+    <w:lsdException w:name="Dark List Accent 3" w:semiHidden="0" w:uiPriority="70" w:unhideWhenUsed="0"/>
+    <w:lsdException w:name="Colorful Shading Accent 3" w:semiHidden="0" w:uiPriority="71" w:unhideWhenUsed="0"/>
+    <w:lsdException w:name="Colorful List Accent 3" w:semiHidden="0" w:uiPriority="72" w:unhideWhenUsed="0"/>
+    <w:lsdException w:name="Colorful Grid Accent 3" w:semiHidden="0" w:uiPriority="73" w:unhideWhenUsed="0"/>
+    <w:lsdException w:name="Light Shading Accent 4" w:semiHidden="0" w:uiPriority="60" w:unhideWhenUsed="0"/>
+    <w:lsdException w:name="Light List Accent 4" w:semiHidden="0" w:uiPriority="61" w:unhideWhenUsed="0"/>
+    <w:lsdException w:name="Light Grid Accent 4" w:semiHidden="0" w:uiPriority="62" w:unhideWhenUsed="0"/>
+    <w:lsdException w:name="Medium Shading 1 Accent 4" w:semiHidden="0" w:uiPriority="63" w:unhideWhenUsed="0"/>
+    <w:lsdException w:name="Medium Shading 2 Accent 4" w:semiHidden="0" w:uiPriority="64" w:unhideWhenUsed="0"/>
+    <w:lsdException w:name="Medium List 1 Accent 4" w:semiHidden="0" w:uiPriority="65" w:unhideWhenUsed="0"/>
+    <w:lsdException w:name="Medium List 2 Accent 4" w:semiHidden="0" w:uiPriority="66" w:unhideWhenUsed="0"/>
+    <w:lsdException w:name="Medium Grid 1 Accent 4" w:semiHidden="0" w:uiPriority="67" w:unhideWhenUsed="0"/>
+    <w:lsdException w:name="Medium Grid 2 Accent 4" w:semiHidden="0" w:uiPriority="68" w:unhideWhenUsed="0"/>
+    <w:lsdException w:name="Medium Grid 3 Accent 4" w:semiHidden="0" w:uiPriority="69" w:unhideWhenUsed="0"/>
+    <w:lsdException w:name="Dark List Accent 4" w:semiHidden="0" w:uiPriority="70" w:unhideWhenUsed="0"/>
+    <w:lsdException w:name="Colorful Shading Accent 4" w:semiHidden="0" w:uiPriority="71" w:unhideWhenUsed="0"/>
+    <w:lsdException w:name="Colorful List Accent 4" w:semiHidden="0" w:uiPriority="72" w:unhideWhenUsed="0"/>
+    <w:lsdException w:name="Colorful Grid Accent 4" w:semiHidden="0" w:uiPriority="73" w:unhideWhenUsed="0"/>
+    <w:lsdException w:name="Light Shading Accent 5" w:semiHidden="0" w:uiPriority="60" w:unhideWhenUsed="0"/>
+    <w:lsdException w:name="Light List Accent 5" w:semiHidden="0" w:uiPriority="61" w:unhideWhenUsed="0"/>
+    <w:lsdException w:name="Light Grid Accent 5" w:semiHidden="0" w:uiPriority="62" w:unhideWhenUsed="0"/>
+    <w:lsdException w:name="Medium Shading 1 Accent 5" w:semiHidden="0" w:uiPriority="63" w:unhideWhenUsed="0"/>
+    <w:lsdException w:name="Medium Shading 2 Accent 5" w:semiHidden="0" w:uiPriority="64" w:unhideWhenUsed="0"/>
+    <w:lsdException w:name="Medium List 1 Accent 5" w:semiHidden="0" w:uiPriority="65" w:unhideWhenUsed="0"/>
+    <w:lsdException w:name="Medium List 2 Accent 5" w:semiHidden="0" w:uiPriority="66" w:unhideWhenUsed="0"/>
+    <w:lsdException w:name="Medium Grid 1 Accent 5" w:semiHidden="0" w:uiPriority="67" w:unhideWhenUsed="0"/>
+    <w:lsdException w:name="Medium Grid 2 Accent 5" w:semiHidden="0" w:uiPriority="68" w:unhideWhenUsed="0"/>
+    <w:lsdException w:name="Medium Grid 3 Accent 5" w:semiHidden="0" w:uiPriority="69" w:unhideWhenUsed="0"/>
+    <w:lsdException w:name="Dark List Accent 5" w:semiHidden="0" w:uiPriority="70" w:unhideWhenUsed="0"/>
+    <w:lsdException w:name="Colorful Shading Accent 5" w:semiHidden="0" w:uiPriority="71" w:unhideWhenUsed="0"/>
+    <w:lsdException w:name="Colorful List Accent 5" w:semiHidden="0" w:uiPriority="72" w:unhideWhenUsed="0"/>
+    <w:lsdException w:name="Colorful Grid Accent 5" w:semiHidden="0" w:uiPriority="73" w:unhideWhenUsed="0"/>
+    <w:lsdException w:name="Light Shading Accent 6" w:semiHidden="0" w:uiPriority="60" w:unhideWhenUsed="0"/>
+    <w:lsdException w:name="Light List Accent 6" w:semiHidden="0" w:uiPriority="61" w:unhideWhenUsed="0"/>
+    <w:lsdException w:name="Light Grid Accent 6" w:semiHidden="0" w:uiPriority="62" w:unhideWhenUsed="0"/>
+    <w:lsdException w:name="Medium Shading 1 Accent 6" w:semiHidden="0" w:uiPriority="63" w:unhideWhenUsed="0"/>
+    <w:lsdException w:name="Medium Shading 2 Accent 6" w:semiHidden="0" w:uiPriority="64" w:unhideWhenUsed="0"/>
+    <w:lsdException w:name="Medium List 1 Accent 6" w:semiHidden="0" w:uiPriority="65" w:unhideWhenUsed="0"/>
+    <w:lsdException w:name="Medium List 2 Accent 6" w:semiHidden="0" w:uiPriority="66" w:unhideWhenUsed="0"/>
+    <w:lsdException w:name="Medium Grid 1 Accent 6" w:semiHidden="0" w:uiPriority="67" w:unhideWhenUsed="0"/>
+    <w:lsdException w:name="Medium Grid 2 Accent 6" w:semiHidden="0" w:uiPriority="68" w:unhideWhenUsed="0"/>
+    <w:lsdException w:name="Medium Grid 3 Accent 6" w:semiHidden="0" w:uiPriority="69" w:unhideWhenUsed="0"/>
+    <w:lsdException w:name="Dark List Accent 6" w:semiHidden="0" w:uiPriority="70" w:unhideWhenUsed="0"/>
+    <w:lsdException w:name="Colorful Shading Accent 6" w:semiHidden="0" w:uiPriority="71" w:unhideWhenUsed="0"/>
+    <w:lsdException w:name="Colorful List Accent 6" w:semiHidden="0" w:uiPriority="72" w:unhideWhenUsed="0"/>
+    <w:lsdException w:name="Colorful Grid Accent 6" w:semiHidden="0" w:uiPriority="73" w:unhideWhenUsed="0"/>
+    <w:lsdException w:name="Subtle Emphasis" w:semiHidden="0" w:uiPriority="19" w:unhideWhenUsed="0" w:qFormat="1"/>
+    <w:lsdException w:name="Intense Emphasis" w:semiHidden="0" w:uiPriority="21" w:unhideWhenUsed="0" w:qFormat="1"/>
+    <w:lsdException w:name="Subtle Reference" w:semiHidden="0" w:uiPriority="31" w:unhideWhenUsed="0" w:qFormat="1"/>
+    <w:lsdException w:name="Intense Reference" w:semiHidden="0" w:uiPriority="32" w:unhideWhenUsed="0" w:qFormat="1"/>
+    <w:lsdException w:name="Book Title" w:semiHidden="0" w:uiPriority="33" w:unhideWhenUsed="0" w:qFormat="1"/>
+    <w:lsdException w:name="Bibliography" w:uiPriority="37"/>
+    <w:lsdException w:name="TOC Heading" w:uiPriority="39" w:qFormat="1"/>
+  </w:latentStyles>
+  <w:style w:type="paragraph" w:default="1" w:styleId="Normal">
+    <w:name w:val="Normal"/>
+    <w:qFormat/>
+  </w:style>
+  <w:style w:type="character" w:default="1" w:styleId="DefaultParagraphFont">
+    <w:name w:val="Default Paragraph Font"/>
+    <w:uiPriority w:val="1"/>
+    <w:semiHidden/>
+    <w:unhideWhenUsed/>
+  </w:style>
+  <w:style w:type="table" w:default="1" w:styleId="TableNormal">
+    <w:name w:val="Normal Table"/>
+    <w:uiPriority w:val="99"/>
+    <w:semiHidden/>
+    <w:unhideWhenUsed/>
+    <w:tblPr>
+      <w:tblInd w:w="0" w:type="dxa"/>
+      <w:tblCellMar>
+        <w:top w:w="0" w:type="dxa"/>
+        <w:left w:w="108" w:type="dxa"/>
+        <w:bottom w:w="0" w:type="dxa"/>
+        <w:right w:w="108" w:type="dxa"/>
+      </w:tblCellMar>
+    </w:tblPr>
+  </w:style>
+  <w:style w:type="numbering" w:default="1" w:styleId="NoList">
+    <w:name w:val="No List"/>
+    <w:uiPriority w:val="99"/>
+    <w:semiHidden/>
+    <w:unhideWhenUsed/>
+  </w:style>
+  <w:style w:type="paragraph" w:styleId="ListParagraph">
+    <w:name w:val="List Paragraph"/>
+    <w:basedOn w:val="Normal"/>
+    <w:uiPriority w:val="34"/>
+    <w:qFormat/>
+    <w:rsid w:val="00F5382C"/>
+    <w:pPr>
+      <w:ind w:left="720"/>
+      <w:contextualSpacing/>
+    </w:pPr>
+  </w:style>
+  <w:style w:type="character" w:styleId="Hyperlink">
+    <w:name w:val="Hyperlink"/>
+    <w:basedOn w:val="DefaultParagraphFont"/>
+    <w:uiPriority w:val="99"/>
+    <w:unhideWhenUsed/>
+    <w:rsid w:val="003F3A3E"/>
+    <w:rPr>
+      <w:color w:val="0563C1" w:themeColor="hyperlink"/>
+      <w:u w:val="single"/>
+    </w:rPr>
+  </w:style>
+  <w:style w:type="character" w:customStyle="1" w:styleId="apple-converted-space">
+    <w:name w:val="apple-converted-space"/>
+    <w:basedOn w:val="DefaultParagraphFont"/>
+    <w:rsid w:val="003F3A3E"/>
+  </w:style>
+  <w:style w:type="paragraph" w:styleId="BalloonText">
+    <w:name w:val="Balloon Text"/>
+    <w:basedOn w:val="Normal"/>
+    <w:link w:val="BalloonTextChar"/>
+    <w:uiPriority w:val="99"/>
+    <w:semiHidden/>
+    <w:unhideWhenUsed/>
+    <w:rsid w:val="008521E7"/>
+    <w:pPr>
+      <w:spacing w:after="0" w:line="240" w:lineRule="auto"/>
+    </w:pPr>
+    <w:rPr>
+      <w:rFonts w:ascii="Lucida Grande" w:hAnsi="Lucida Grande" w:cs="Lucida Grande"/>
+      <w:sz w:val="18"/>
+      <w:szCs w:val="18"/>
+    </w:rPr>
+  </w:style>
+  <w:style w:type="character" w:customStyle="1" w:styleId="BalloonTextChar">
+    <w:name w:val="Balloon Text Char"/>
+    <w:basedOn w:val="DefaultParagraphFont"/>
+    <w:link w:val="BalloonText"/>
+    <w:uiPriority w:val="99"/>
+    <w:semiHidden/>
+    <w:rsid w:val="008521E7"/>
+    <w:rPr>
+      <w:rFonts w:ascii="Lucida Grande" w:hAnsi="Lucida Grande" w:cs="Lucida Grande"/>
+      <w:sz w:val="18"/>
+      <w:szCs w:val="18"/>
+    </w:rPr>
+  </w:style>
+  <w:style w:type="character" w:styleId="FollowedHyperlink">
+    <w:name w:val="FollowedHyperlink"/>
+    <w:basedOn w:val="DefaultParagraphFont"/>
+    <w:uiPriority w:val="99"/>
+    <w:semiHidden/>
+    <w:unhideWhenUsed/>
+    <w:rsid w:val="00C64F05"/>
+    <w:rPr>
+      <w:color w:val="954F72" w:themeColor="followedHyperlink"/>
+      <w:u w:val="single"/>
+    </w:rPr>
   </w:style>
 </w:styles>
 </file>
@@ -1183,7 +1482,7 @@
     </a:clrScheme>
     <a:fontScheme name="Office">
       <a:majorFont>
-        <a:latin typeface="Calibri Light" panose="020F0302020204030204"/>
+        <a:latin typeface="Calibri Light"/>
         <a:ea typeface=""/>
         <a:cs typeface=""/>
         <a:font script="Jpan" typeface="ＭＳ ゴシック"/>
@@ -1218,7 +1517,7 @@
         <a:font script="Geor" typeface="Sylfaen"/>
       </a:majorFont>
       <a:minorFont>
-        <a:latin typeface="Calibri" panose="020F0502020204030204"/>
+        <a:latin typeface="Calibri"/>
         <a:ea typeface=""/>
         <a:cs typeface=""/>
         <a:font script="Jpan" typeface="ＭＳ 明朝"/>
@@ -1395,7 +1694,7 @@
   <a:extraClrSchemeLst/>
   <a:extLst>
     <a:ext uri="{05A4C25C-085E-4340-85A3-A5531E510DB2}">
-      <thm15:themeFamily xmlns:thm15="http://schemas.microsoft.com/office/thememl/2012/main" name="Office Theme" id="{62F939B6-93AF-4DB8-9C6B-D6C7DFDC589F}" vid="{4A3C46E8-61CC-4603-A589-7422A47A8E4A}"/>
+      <thm15:themeFamily xmlns:thm15="http://schemas.microsoft.com/office/thememl/2012/main" xmlns="" name="Office Theme" id="{62F939B6-93AF-4DB8-9C6B-D6C7DFDC589F}" vid="{4A3C46E8-61CC-4603-A589-7422A47A8E4A}"/>
     </a:ext>
   </a:extLst>
 </a:theme>
